--- a/grammars and program skeleton.docx
+++ b/grammars and program skeleton.docx
@@ -495,6 +495,7 @@
               <w:pStyle w:val="Heading1"/>
               <w:spacing w:before="48" w:after="48" w:line="450" w:lineRule="atLeast"/>
               <w:ind w:right="48"/>
+              <w:outlineLvl w:val="0"/>
               <w:rPr>
                 <w:rFonts w:asciiTheme="minorHAnsi" w:hAnsiTheme="minorHAnsi" w:cstheme="minorHAnsi"/>
                 <w:color w:val="121214"/>
@@ -910,6 +911,7 @@
               <w:spacing w:before="48" w:after="48" w:line="450" w:lineRule="atLeast"/>
               <w:ind w:right="48"/>
               <w:jc w:val="center"/>
+              <w:outlineLvl w:val="0"/>
               <w:rPr>
                 <w:rFonts w:asciiTheme="minorHAnsi" w:hAnsiTheme="minorHAnsi" w:cstheme="minorHAnsi"/>
                 <w:color w:val="121214"/>
@@ -1326,6 +1328,7 @@
               <w:spacing w:before="48" w:beforeAutospacing="0" w:after="48" w:afterAutospacing="0" w:line="360" w:lineRule="atLeast"/>
               <w:ind w:right="48"/>
               <w:jc w:val="center"/>
+              <w:outlineLvl w:val="1"/>
               <w:rPr>
                 <w:rFonts w:asciiTheme="minorHAnsi" w:hAnsiTheme="minorHAnsi" w:cstheme="minorHAnsi"/>
                 <w:b w:val="0"/>
@@ -1334,9 +1337,17 @@
                 <w:spacing w:val="-15"/>
                 <w:sz w:val="32"/>
                 <w:szCs w:val="32"/>
-              </w:rPr>
-            </w:pPr>
-            <w:r>
+                <w:rtl/>
+              </w:rPr>
+            </w:pPr>
+          </w:p>
+          <w:p>
+            <w:pPr>
+              <w:pStyle w:val="Heading2"/>
+              <w:spacing w:before="48" w:beforeAutospacing="0" w:after="48" w:afterAutospacing="0" w:line="360" w:lineRule="atLeast"/>
+              <w:ind w:right="48"/>
+              <w:jc w:val="center"/>
+              <w:outlineLvl w:val="1"/>
               <w:rPr>
                 <w:rFonts w:asciiTheme="minorHAnsi" w:hAnsiTheme="minorHAnsi" w:cstheme="minorHAnsi"/>
                 <w:b w:val="0"/>
@@ -1346,6 +1357,17 @@
                 <w:sz w:val="32"/>
                 <w:szCs w:val="32"/>
               </w:rPr>
+            </w:pPr>
+            <w:r>
+              <w:rPr>
+                <w:rFonts w:asciiTheme="minorHAnsi" w:hAnsiTheme="minorHAnsi" w:cstheme="minorHAnsi"/>
+                <w:b w:val="0"/>
+                <w:bCs w:val="0"/>
+                <w:color w:val="121214"/>
+                <w:spacing w:val="-15"/>
+                <w:sz w:val="32"/>
+                <w:szCs w:val="32"/>
+              </w:rPr>
               <w:t>Defining a Function</w:t>
             </w:r>
           </w:p>
@@ -1370,227 +1392,153 @@
                 <w:rFonts w:cstheme="minorHAnsi"/>
                 <w:sz w:val="24"/>
                 <w:szCs w:val="24"/>
-              </w:rPr>
-            </w:pPr>
-            <w:r>
-              <w:rPr>
-                <w:rFonts w:cstheme="minorHAnsi"/>
-                <w:sz w:val="24"/>
-                <w:szCs w:val="24"/>
-              </w:rPr>
-              <w:t>function name(argument(s):</w:t>
-            </w:r>
-            <w:r>
-              <w:rPr>
-                <w:rFonts w:cstheme="minorHAnsi"/>
-                <w:sz w:val="24"/>
-                <w:szCs w:val="24"/>
-              </w:rPr>
-              <w:t>type1; argument(s): type2; ...): function_type;</w:t>
-            </w:r>
-          </w:p>
-          <w:p>
-            <w:pPr>
-              <w:rPr>
-                <w:rFonts w:cstheme="minorHAnsi"/>
-                <w:sz w:val="24"/>
-                <w:szCs w:val="24"/>
-              </w:rPr>
-            </w:pPr>
-            <w:r>
-              <w:rPr>
-                <w:rFonts w:cstheme="minorHAnsi"/>
-                <w:sz w:val="24"/>
-                <w:szCs w:val="24"/>
-              </w:rPr>
-              <w:t>local declarations;</w:t>
-            </w:r>
-          </w:p>
-          <w:p>
-            <w:pPr>
-              <w:rPr>
-                <w:rFonts w:cstheme="minorHAnsi"/>
-                <w:sz w:val="24"/>
-                <w:szCs w:val="24"/>
-              </w:rPr>
-            </w:pPr>
-            <w:r>
-              <w:rPr>
-                <w:rFonts w:cstheme="minorHAnsi"/>
-                <w:sz w:val="24"/>
-                <w:szCs w:val="24"/>
-              </w:rPr>
-              <w:t>begin</w:t>
-            </w:r>
-          </w:p>
-          <w:p>
-            <w:pPr>
-              <w:rPr>
-                <w:rFonts w:cstheme="minorHAnsi"/>
-                <w:sz w:val="24"/>
-                <w:szCs w:val="24"/>
-              </w:rPr>
-            </w:pPr>
-            <w:r>
-              <w:rPr>
-                <w:rFonts w:cstheme="minorHAnsi"/>
-                <w:sz w:val="24"/>
-                <w:szCs w:val="24"/>
-              </w:rPr>
-              <w:t xml:space="preserve"> &lt; statements &gt;</w:t>
-            </w:r>
-          </w:p>
-          <w:p>
-            <w:pPr>
-              <w:rPr>
-                <w:rFonts w:cstheme="minorHAnsi"/>
-                <w:sz w:val="24"/>
-                <w:szCs w:val="24"/>
-              </w:rPr>
-            </w:pPr>
-            <w:r>
-              <w:rPr>
-                <w:rFonts w:cstheme="minorHAnsi"/>
-                <w:sz w:val="24"/>
-                <w:szCs w:val="24"/>
-              </w:rPr>
-              <w:t>name:= expression;</w:t>
-            </w:r>
-          </w:p>
-          <w:p>
-            <w:pPr>
-              <w:rPr>
-                <w:rFonts w:cstheme="minorHAnsi"/>
-                <w:sz w:val="24"/>
-                <w:szCs w:val="24"/>
-              </w:rPr>
-            </w:pPr>
-            <w:r>
-              <w:rPr>
-                <w:rFonts w:cstheme="minorHAnsi"/>
-                <w:sz w:val="24"/>
-                <w:szCs w:val="24"/>
-              </w:rPr>
-              <w:t>end;</w:t>
-            </w:r>
-          </w:p>
-          <w:p>
-            <w:pPr>
-              <w:rPr>
-                <w:rFonts w:cstheme="minorHAnsi"/>
-                <w:sz w:val="24"/>
-                <w:szCs w:val="24"/>
-              </w:rPr>
-            </w:pPr>
-            <w:r>
-              <w:rPr>
-                <w:rFonts w:cstheme="minorHAnsi"/>
-                <w:sz w:val="24"/>
-                <w:szCs w:val="24"/>
-              </w:rPr>
-              <w:t>for example :</w:t>
-            </w:r>
-          </w:p>
-          <w:p>
-            <w:pPr>
-              <w:rPr>
-                <w:rFonts w:cstheme="minorHAnsi"/>
-                <w:sz w:val="24"/>
-                <w:szCs w:val="24"/>
-              </w:rPr>
-            </w:pPr>
-            <w:r>
-              <w:rPr>
-                <w:rFonts w:cstheme="minorHAnsi"/>
-                <w:sz w:val="24"/>
-                <w:szCs w:val="24"/>
-              </w:rPr>
-              <w:t>function max(num1, num2: integer): integer;</w:t>
-            </w:r>
-          </w:p>
-          <w:p>
-            <w:pPr>
-              <w:rPr>
-                <w:rFonts w:cstheme="minorHAnsi"/>
-                <w:sz w:val="24"/>
-                <w:szCs w:val="24"/>
-              </w:rPr>
-            </w:pPr>
-            <w:r>
-              <w:rPr>
-                <w:rFonts w:cstheme="minorHAnsi"/>
-                <w:sz w:val="24"/>
-                <w:szCs w:val="24"/>
-              </w:rPr>
-              <w:t>var</w:t>
-            </w:r>
-          </w:p>
-          <w:p>
-            <w:pPr>
-              <w:rPr>
-                <w:rFonts w:cstheme="minorHAnsi"/>
-                <w:sz w:val="24"/>
-                <w:szCs w:val="24"/>
-              </w:rPr>
-            </w:pPr>
-            <w:r>
-              <w:rPr>
-                <w:rFonts w:cstheme="minorHAnsi"/>
-                <w:sz w:val="24"/>
-                <w:szCs w:val="24"/>
-              </w:rPr>
-              <w:t xml:space="preserve">   result: integer;</w:t>
-            </w:r>
-          </w:p>
-          <w:p>
-            <w:pPr>
-              <w:rPr>
-                <w:rFonts w:cstheme="minorHAnsi"/>
-                <w:sz w:val="24"/>
-                <w:szCs w:val="24"/>
-              </w:rPr>
-            </w:pPr>
-            <w:r>
-              <w:rPr>
-                <w:rFonts w:cstheme="minorHAnsi"/>
-                <w:sz w:val="24"/>
-                <w:szCs w:val="24"/>
-              </w:rPr>
-              <w:t>begin</w:t>
-            </w:r>
-          </w:p>
-          <w:p>
-            <w:pPr>
-              <w:rPr>
-                <w:rFonts w:cstheme="minorHAnsi"/>
-                <w:sz w:val="24"/>
-                <w:szCs w:val="24"/>
-              </w:rPr>
-            </w:pPr>
-            <w:r>
-              <w:rPr>
-                <w:rFonts w:cstheme="minorHAnsi"/>
-                <w:sz w:val="24"/>
-                <w:szCs w:val="24"/>
-              </w:rPr>
-              <w:t xml:space="preserve">   if (num1 &gt; num2) then</w:t>
-            </w:r>
-          </w:p>
-          <w:p>
-            <w:pPr>
-              <w:rPr>
-                <w:rFonts w:cstheme="minorHAnsi"/>
-                <w:sz w:val="24"/>
-                <w:szCs w:val="24"/>
-              </w:rPr>
-            </w:pPr>
-            <w:r>
-              <w:rPr>
-                <w:rFonts w:cstheme="minorHAnsi"/>
-                <w:sz w:val="24"/>
-                <w:szCs w:val="24"/>
-              </w:rPr>
-              <w:t xml:space="preserve">      result := num1</w:t>
+                <w:rtl/>
+              </w:rPr>
+            </w:pPr>
+          </w:p>
+          <w:p>
+            <w:pPr>
+              <w:rPr>
+                <w:rFonts w:cstheme="minorHAnsi"/>
+                <w:sz w:val="24"/>
+                <w:szCs w:val="24"/>
+              </w:rPr>
+            </w:pPr>
+            <w:r>
+              <w:rPr>
+                <w:rFonts w:cstheme="minorHAnsi"/>
+                <w:sz w:val="24"/>
+                <w:szCs w:val="24"/>
+              </w:rPr>
+              <w:t>return_type function_name( parameter list ) {</w:t>
+            </w:r>
+          </w:p>
+          <w:p>
+            <w:pPr>
+              <w:rPr>
+                <w:rFonts w:cstheme="minorHAnsi"/>
+                <w:sz w:val="24"/>
+                <w:szCs w:val="24"/>
+              </w:rPr>
+            </w:pPr>
+            <w:r>
+              <w:rPr>
+                <w:rFonts w:cstheme="minorHAnsi"/>
+                <w:sz w:val="24"/>
+                <w:szCs w:val="24"/>
+              </w:rPr>
+              <w:t xml:space="preserve">   body of the function</w:t>
+            </w:r>
+          </w:p>
+          <w:p>
+            <w:pPr>
+              <w:rPr>
+                <w:rFonts w:cstheme="minorHAnsi"/>
+                <w:sz w:val="24"/>
+                <w:szCs w:val="24"/>
+              </w:rPr>
+            </w:pPr>
+            <w:r>
+              <w:rPr>
+                <w:rFonts w:cstheme="minorHAnsi"/>
+                <w:sz w:val="24"/>
+                <w:szCs w:val="24"/>
+              </w:rPr>
+              <w:t>}</w:t>
+            </w:r>
+          </w:p>
+          <w:p>
+            <w:pPr>
+              <w:rPr>
+                <w:rFonts w:cstheme="minorHAnsi"/>
+                <w:sz w:val="24"/>
+                <w:szCs w:val="24"/>
+              </w:rPr>
+            </w:pPr>
+          </w:p>
+          <w:p>
+            <w:pPr>
+              <w:rPr>
+                <w:rFonts w:cstheme="minorHAnsi"/>
+                <w:sz w:val="24"/>
+                <w:szCs w:val="24"/>
+              </w:rPr>
+            </w:pPr>
+            <w:r>
+              <w:rPr>
+                <w:rFonts w:cstheme="minorHAnsi"/>
+                <w:sz w:val="24"/>
+                <w:szCs w:val="24"/>
+              </w:rPr>
+              <w:t xml:space="preserve">For example : </w:t>
+            </w:r>
+          </w:p>
+          <w:p>
+            <w:pPr>
+              <w:rPr>
+                <w:rFonts w:cstheme="minorHAnsi"/>
+                <w:sz w:val="24"/>
+                <w:szCs w:val="24"/>
+              </w:rPr>
+            </w:pPr>
+            <w:r>
+              <w:rPr>
+                <w:rFonts w:cstheme="minorHAnsi"/>
+                <w:sz w:val="24"/>
+                <w:szCs w:val="24"/>
+              </w:rPr>
+              <w:t>int max(int num1, int num2) {</w:t>
+            </w:r>
+          </w:p>
+          <w:p>
+            <w:pPr>
+              <w:rPr>
+                <w:rFonts w:cstheme="minorHAnsi"/>
+                <w:sz w:val="24"/>
+                <w:szCs w:val="24"/>
+              </w:rPr>
+            </w:pPr>
+            <w:r>
+              <w:rPr>
+                <w:rFonts w:cstheme="minorHAnsi"/>
+                <w:sz w:val="24"/>
+                <w:szCs w:val="24"/>
+              </w:rPr>
+              <w:t xml:space="preserve">   int result;</w:t>
+            </w:r>
+          </w:p>
+          <w:p>
+            <w:pPr>
+              <w:rPr>
+                <w:rFonts w:cstheme="minorHAnsi"/>
+                <w:sz w:val="24"/>
+                <w:szCs w:val="24"/>
+              </w:rPr>
+            </w:pPr>
+            <w:r>
+              <w:rPr>
+                <w:rFonts w:cstheme="minorHAnsi"/>
+                <w:sz w:val="24"/>
+                <w:szCs w:val="24"/>
+              </w:rPr>
+              <w:t xml:space="preserve"> if (num1 &gt; num2)</w:t>
+            </w:r>
+          </w:p>
+          <w:p>
+            <w:pPr>
+              <w:rPr>
+                <w:rFonts w:cstheme="minorHAnsi"/>
+                <w:sz w:val="24"/>
+                <w:szCs w:val="24"/>
+              </w:rPr>
+            </w:pPr>
+            <w:r>
+              <w:rPr>
+                <w:rFonts w:cstheme="minorHAnsi"/>
+                <w:sz w:val="24"/>
+                <w:szCs w:val="24"/>
+              </w:rPr>
+              <w:t xml:space="preserve">      result = num1;</w:t>
             </w:r>
           </w:p>
           <w:p>
@@ -1624,41 +1572,58 @@
                 <w:sz w:val="24"/>
                 <w:szCs w:val="24"/>
               </w:rPr>
-              <w:t xml:space="preserve">      result := num2;</w:t>
-            </w:r>
-          </w:p>
-          <w:p>
-            <w:pPr>
-              <w:rPr>
-                <w:rFonts w:cstheme="minorHAnsi"/>
-                <w:sz w:val="24"/>
-                <w:szCs w:val="24"/>
-              </w:rPr>
-            </w:pPr>
-            <w:r>
-              <w:rPr>
-                <w:rFonts w:cstheme="minorHAnsi"/>
-                <w:sz w:val="24"/>
-                <w:szCs w:val="24"/>
-              </w:rPr>
-              <w:t xml:space="preserve">   max := result;</w:t>
-            </w:r>
-          </w:p>
-          <w:p>
-            <w:pPr>
-              <w:rPr>
-                <w:rFonts w:cstheme="minorHAnsi"/>
-                <w:sz w:val="24"/>
-                <w:szCs w:val="24"/>
-              </w:rPr>
-            </w:pPr>
-            <w:r>
-              <w:rPr>
-                <w:rFonts w:cstheme="minorHAnsi"/>
-                <w:sz w:val="24"/>
-                <w:szCs w:val="24"/>
-              </w:rPr>
-              <w:t>end;</w:t>
+              <w:t xml:space="preserve">      result = num2;</w:t>
+            </w:r>
+          </w:p>
+          <w:p>
+            <w:pPr>
+              <w:rPr>
+                <w:rFonts w:cstheme="minorHAnsi"/>
+                <w:sz w:val="24"/>
+                <w:szCs w:val="24"/>
+              </w:rPr>
+            </w:pPr>
+            <w:r>
+              <w:rPr>
+                <w:rFonts w:cstheme="minorHAnsi"/>
+                <w:sz w:val="24"/>
+                <w:szCs w:val="24"/>
+              </w:rPr>
+              <w:t xml:space="preserve"> </w:t>
+            </w:r>
+          </w:p>
+          <w:p>
+            <w:pPr>
+              <w:rPr>
+                <w:rFonts w:cstheme="minorHAnsi"/>
+                <w:sz w:val="24"/>
+                <w:szCs w:val="24"/>
+              </w:rPr>
+            </w:pPr>
+            <w:r>
+              <w:rPr>
+                <w:rFonts w:cstheme="minorHAnsi"/>
+                <w:sz w:val="24"/>
+                <w:szCs w:val="24"/>
+              </w:rPr>
+              <w:t xml:space="preserve">   return result; </w:t>
+            </w:r>
+          </w:p>
+          <w:p>
+            <w:pPr>
+              <w:rPr>
+                <w:rFonts w:cstheme="minorHAnsi"/>
+                <w:sz w:val="24"/>
+                <w:szCs w:val="24"/>
+              </w:rPr>
+            </w:pPr>
+            <w:r>
+              <w:rPr>
+                <w:rFonts w:cstheme="minorHAnsi"/>
+                <w:sz w:val="24"/>
+                <w:szCs w:val="24"/>
+              </w:rPr>
+              <w:t>}</w:t>
             </w:r>
           </w:p>
         </w:tc>
@@ -1672,143 +1637,229 @@
                 <w:rFonts w:cstheme="minorHAnsi"/>
                 <w:sz w:val="24"/>
                 <w:szCs w:val="24"/>
-              </w:rPr>
-            </w:pPr>
-            <w:r>
-              <w:rPr>
-                <w:rFonts w:cstheme="minorHAnsi"/>
-                <w:sz w:val="24"/>
-                <w:szCs w:val="24"/>
-              </w:rPr>
-              <w:t>return_type function_name( parameter list ) {</w:t>
-            </w:r>
-          </w:p>
-          <w:p>
-            <w:pPr>
-              <w:rPr>
-                <w:rFonts w:cstheme="minorHAnsi"/>
-                <w:sz w:val="24"/>
-                <w:szCs w:val="24"/>
-              </w:rPr>
-            </w:pPr>
-            <w:r>
-              <w:rPr>
-                <w:rFonts w:cstheme="minorHAnsi"/>
-                <w:sz w:val="24"/>
-                <w:szCs w:val="24"/>
-              </w:rPr>
-              <w:t xml:space="preserve">   body of the function</w:t>
-            </w:r>
-          </w:p>
-          <w:p>
-            <w:pPr>
-              <w:rPr>
-                <w:rFonts w:cstheme="minorHAnsi"/>
-                <w:sz w:val="24"/>
-                <w:szCs w:val="24"/>
-              </w:rPr>
-            </w:pPr>
-            <w:r>
-              <w:rPr>
-                <w:rFonts w:cstheme="minorHAnsi"/>
-                <w:sz w:val="24"/>
-                <w:szCs w:val="24"/>
-              </w:rPr>
-              <w:t>}</w:t>
-            </w:r>
-          </w:p>
-          <w:p>
-            <w:pPr>
-              <w:rPr>
-                <w:rFonts w:cstheme="minorHAnsi"/>
-                <w:sz w:val="24"/>
-                <w:szCs w:val="24"/>
-              </w:rPr>
-            </w:pPr>
-          </w:p>
-          <w:p>
-            <w:pPr>
-              <w:rPr>
-                <w:rFonts w:cstheme="minorHAnsi"/>
-                <w:sz w:val="24"/>
-                <w:szCs w:val="24"/>
-              </w:rPr>
-            </w:pPr>
-            <w:r>
-              <w:rPr>
-                <w:rFonts w:cstheme="minorHAnsi"/>
-                <w:sz w:val="24"/>
-                <w:szCs w:val="24"/>
-              </w:rPr>
-              <w:t xml:space="preserve">For example : </w:t>
-            </w:r>
-          </w:p>
-          <w:p>
-            <w:pPr>
-              <w:rPr>
-                <w:rFonts w:cstheme="minorHAnsi"/>
-                <w:sz w:val="24"/>
-                <w:szCs w:val="24"/>
-              </w:rPr>
-            </w:pPr>
-            <w:r>
-              <w:rPr>
-                <w:rFonts w:cstheme="minorHAnsi"/>
-                <w:sz w:val="24"/>
-                <w:szCs w:val="24"/>
-              </w:rPr>
-              <w:t>int max(int num1, int num2) {</w:t>
-            </w:r>
-          </w:p>
-          <w:p>
-            <w:pPr>
-              <w:rPr>
-                <w:rFonts w:cstheme="minorHAnsi"/>
-                <w:sz w:val="24"/>
-                <w:szCs w:val="24"/>
-              </w:rPr>
-            </w:pPr>
-            <w:r>
-              <w:rPr>
-                <w:rFonts w:cstheme="minorHAnsi"/>
-                <w:sz w:val="24"/>
-                <w:szCs w:val="24"/>
-              </w:rPr>
-              <w:t xml:space="preserve">   int result;</w:t>
-            </w:r>
-          </w:p>
-          <w:p>
-            <w:pPr>
-              <w:rPr>
-                <w:rFonts w:cstheme="minorHAnsi"/>
-                <w:sz w:val="24"/>
-                <w:szCs w:val="24"/>
-              </w:rPr>
-            </w:pPr>
-            <w:r>
-              <w:rPr>
-                <w:rFonts w:cstheme="minorHAnsi"/>
-                <w:sz w:val="24"/>
-                <w:szCs w:val="24"/>
-              </w:rPr>
-              <w:t xml:space="preserve"> if (num1 &gt; num2)</w:t>
-            </w:r>
-          </w:p>
-          <w:p>
-            <w:pPr>
-              <w:rPr>
-                <w:rFonts w:cstheme="minorHAnsi"/>
-                <w:sz w:val="24"/>
-                <w:szCs w:val="24"/>
-              </w:rPr>
-            </w:pPr>
-            <w:r>
-              <w:rPr>
-                <w:rFonts w:cstheme="minorHAnsi"/>
-                <w:sz w:val="24"/>
-                <w:szCs w:val="24"/>
-              </w:rPr>
-              <w:t xml:space="preserve">      result = num1;</w:t>
+                <w:rtl/>
+              </w:rPr>
+            </w:pPr>
+          </w:p>
+          <w:p>
+            <w:pPr>
+              <w:rPr>
+                <w:rFonts w:cstheme="minorHAnsi"/>
+                <w:sz w:val="24"/>
+                <w:szCs w:val="24"/>
+              </w:rPr>
+            </w:pPr>
+            <w:r>
+              <w:rPr>
+                <w:rFonts w:cstheme="minorHAnsi"/>
+                <w:sz w:val="24"/>
+                <w:szCs w:val="24"/>
+              </w:rPr>
+              <w:t>function name(argument(s):type1; argument(s): type2; ...): function_type;</w:t>
+            </w:r>
+          </w:p>
+          <w:p>
+            <w:pPr>
+              <w:rPr>
+                <w:rFonts w:cstheme="minorHAnsi"/>
+                <w:sz w:val="24"/>
+                <w:szCs w:val="24"/>
+              </w:rPr>
+            </w:pPr>
+            <w:r>
+              <w:rPr>
+                <w:rFonts w:cstheme="minorHAnsi"/>
+                <w:sz w:val="24"/>
+                <w:szCs w:val="24"/>
+              </w:rPr>
+              <w:t>local declarations;</w:t>
+            </w:r>
+          </w:p>
+          <w:p>
+            <w:pPr>
+              <w:rPr>
+                <w:rFonts w:cstheme="minorHAnsi"/>
+                <w:sz w:val="24"/>
+                <w:szCs w:val="24"/>
+              </w:rPr>
+            </w:pPr>
+            <w:r>
+              <w:rPr>
+                <w:rFonts w:cstheme="minorHAnsi"/>
+                <w:sz w:val="24"/>
+                <w:szCs w:val="24"/>
+              </w:rPr>
+              <w:t>begin</w:t>
+            </w:r>
+          </w:p>
+          <w:p>
+            <w:pPr>
+              <w:rPr>
+                <w:rFonts w:cstheme="minorHAnsi"/>
+                <w:sz w:val="24"/>
+                <w:szCs w:val="24"/>
+              </w:rPr>
+            </w:pPr>
+            <w:r>
+              <w:rPr>
+                <w:rFonts w:cstheme="minorHAnsi"/>
+                <w:sz w:val="24"/>
+                <w:szCs w:val="24"/>
+              </w:rPr>
+              <w:t xml:space="preserve"> &lt; statements &gt;</w:t>
+            </w:r>
+          </w:p>
+          <w:p>
+            <w:pPr>
+              <w:rPr>
+                <w:rFonts w:cstheme="minorHAnsi"/>
+                <w:sz w:val="24"/>
+                <w:szCs w:val="24"/>
+              </w:rPr>
+            </w:pPr>
+            <w:r>
+              <w:rPr>
+                <w:rFonts w:cstheme="minorHAnsi"/>
+                <w:sz w:val="24"/>
+                <w:szCs w:val="24"/>
+              </w:rPr>
+              <w:t>name:= expression;</w:t>
+            </w:r>
+          </w:p>
+          <w:p>
+            <w:pPr>
+              <w:rPr>
+                <w:rFonts w:cstheme="minorHAnsi"/>
+                <w:sz w:val="24"/>
+                <w:szCs w:val="24"/>
+              </w:rPr>
+            </w:pPr>
+            <w:r>
+              <w:rPr>
+                <w:rFonts w:cstheme="minorHAnsi"/>
+                <w:sz w:val="24"/>
+                <w:szCs w:val="24"/>
+              </w:rPr>
+              <w:t>end;</w:t>
+            </w:r>
+          </w:p>
+          <w:p>
+            <w:pPr>
+              <w:rPr>
+                <w:rFonts w:cstheme="minorHAnsi"/>
+                <w:sz w:val="24"/>
+                <w:szCs w:val="24"/>
+              </w:rPr>
+            </w:pPr>
+            <w:r>
+              <w:rPr>
+                <w:rFonts w:cstheme="minorHAnsi"/>
+                <w:sz w:val="24"/>
+                <w:szCs w:val="24"/>
+              </w:rPr>
+              <w:t>for example :</w:t>
+            </w:r>
+          </w:p>
+          <w:p>
+            <w:pPr>
+              <w:rPr>
+                <w:rFonts w:cstheme="minorHAnsi"/>
+                <w:sz w:val="24"/>
+                <w:szCs w:val="24"/>
+              </w:rPr>
+            </w:pPr>
+            <w:r>
+              <w:rPr>
+                <w:rFonts w:cstheme="minorHAnsi"/>
+                <w:sz w:val="24"/>
+                <w:szCs w:val="24"/>
+              </w:rPr>
+              <w:t>function max(num1, num2: integer): integer;</w:t>
+            </w:r>
+          </w:p>
+          <w:p>
+            <w:pPr>
+              <w:rPr>
+                <w:rFonts w:cstheme="minorHAnsi"/>
+                <w:sz w:val="24"/>
+                <w:szCs w:val="24"/>
+              </w:rPr>
+            </w:pPr>
+            <w:r>
+              <w:rPr>
+                <w:rFonts w:cstheme="minorHAnsi"/>
+                <w:sz w:val="24"/>
+                <w:szCs w:val="24"/>
+              </w:rPr>
+              <w:t>var</w:t>
+            </w:r>
+          </w:p>
+          <w:p>
+            <w:pPr>
+              <w:rPr>
+                <w:rFonts w:cstheme="minorHAnsi"/>
+                <w:sz w:val="24"/>
+                <w:szCs w:val="24"/>
+              </w:rPr>
+            </w:pPr>
+            <w:r>
+              <w:rPr>
+                <w:rFonts w:cstheme="minorHAnsi"/>
+                <w:sz w:val="24"/>
+                <w:szCs w:val="24"/>
+              </w:rPr>
+              <w:t xml:space="preserve">   result: integer;</w:t>
+            </w:r>
+          </w:p>
+          <w:p>
+            <w:pPr>
+              <w:rPr>
+                <w:rFonts w:cstheme="minorHAnsi"/>
+                <w:sz w:val="24"/>
+                <w:szCs w:val="24"/>
+              </w:rPr>
+            </w:pPr>
+            <w:r>
+              <w:rPr>
+                <w:rFonts w:cstheme="minorHAnsi"/>
+                <w:sz w:val="24"/>
+                <w:szCs w:val="24"/>
+              </w:rPr>
+              <w:t>begin</w:t>
+            </w:r>
+          </w:p>
+          <w:p>
+            <w:pPr>
+              <w:rPr>
+                <w:rFonts w:cstheme="minorHAnsi"/>
+                <w:sz w:val="24"/>
+                <w:szCs w:val="24"/>
+              </w:rPr>
+            </w:pPr>
+            <w:r>
+              <w:rPr>
+                <w:rFonts w:cstheme="minorHAnsi"/>
+                <w:sz w:val="24"/>
+                <w:szCs w:val="24"/>
+              </w:rPr>
+              <w:t xml:space="preserve">   if (num1 &gt; num2) then</w:t>
+            </w:r>
+          </w:p>
+          <w:p>
+            <w:pPr>
+              <w:rPr>
+                <w:rFonts w:cstheme="minorHAnsi"/>
+                <w:sz w:val="24"/>
+                <w:szCs w:val="24"/>
+              </w:rPr>
+            </w:pPr>
+            <w:r>
+              <w:rPr>
+                <w:rFonts w:cstheme="minorHAnsi"/>
+                <w:sz w:val="24"/>
+                <w:szCs w:val="24"/>
+              </w:rPr>
+              <w:t xml:space="preserve">      result := num1</w:t>
             </w:r>
           </w:p>
           <w:p>
@@ -1842,61 +1893,56 @@
                 <w:sz w:val="24"/>
                 <w:szCs w:val="24"/>
               </w:rPr>
-              <w:t xml:space="preserve">      result = num2;</w:t>
-            </w:r>
-          </w:p>
-          <w:p>
-            <w:pPr>
-              <w:rPr>
-                <w:rFonts w:cstheme="minorHAnsi"/>
-                <w:sz w:val="24"/>
-                <w:szCs w:val="24"/>
-              </w:rPr>
-            </w:pPr>
-            <w:r>
-              <w:rPr>
-                <w:rFonts w:cstheme="minorHAnsi"/>
-                <w:sz w:val="24"/>
-                <w:szCs w:val="24"/>
-              </w:rPr>
-              <w:t xml:space="preserve"> </w:t>
-            </w:r>
-          </w:p>
-          <w:p>
-            <w:pPr>
-              <w:rPr>
-                <w:rFonts w:cstheme="minorHAnsi"/>
-                <w:sz w:val="24"/>
-                <w:szCs w:val="24"/>
-              </w:rPr>
-            </w:pPr>
-            <w:r>
-              <w:rPr>
-                <w:rFonts w:cstheme="minorHAnsi"/>
-                <w:sz w:val="24"/>
-                <w:szCs w:val="24"/>
-              </w:rPr>
-              <w:t xml:space="preserve">   return result; </w:t>
-            </w:r>
-          </w:p>
-          <w:p>
-            <w:pPr>
-              <w:rPr>
-                <w:rFonts w:cstheme="minorHAnsi"/>
-                <w:sz w:val="24"/>
-                <w:szCs w:val="24"/>
-              </w:rPr>
-            </w:pPr>
-            <w:r>
-              <w:rPr>
-                <w:rFonts w:cstheme="minorHAnsi"/>
-                <w:sz w:val="24"/>
-                <w:szCs w:val="24"/>
-              </w:rPr>
-              <w:t>}</w:t>
-            </w:r>
+              <w:t xml:space="preserve">      result := num2;</w:t>
+            </w:r>
+          </w:p>
+          <w:p>
+            <w:pPr>
+              <w:rPr>
+                <w:rFonts w:cstheme="minorHAnsi"/>
+                <w:sz w:val="24"/>
+                <w:szCs w:val="24"/>
+              </w:rPr>
+            </w:pPr>
+            <w:r>
+              <w:rPr>
+                <w:rFonts w:cstheme="minorHAnsi"/>
+                <w:sz w:val="24"/>
+                <w:szCs w:val="24"/>
+              </w:rPr>
+              <w:t xml:space="preserve">   max := result;</w:t>
+            </w:r>
+          </w:p>
+          <w:p>
+            <w:pPr>
+              <w:rPr>
+                <w:rFonts w:cstheme="minorHAnsi"/>
+                <w:sz w:val="24"/>
+                <w:szCs w:val="24"/>
+                <w:rtl/>
+              </w:rPr>
+            </w:pPr>
+            <w:r>
+              <w:rPr>
+                <w:rFonts w:cstheme="minorHAnsi"/>
+                <w:sz w:val="24"/>
+                <w:szCs w:val="24"/>
+              </w:rPr>
+              <w:t>end;</w:t>
+            </w:r>
+          </w:p>
+          <w:p>
+            <w:pPr>
+              <w:rPr>
+                <w:rFonts w:cstheme="minorHAnsi"/>
+                <w:sz w:val="24"/>
+                <w:szCs w:val="24"/>
+              </w:rPr>
+            </w:pPr>
           </w:p>
         </w:tc>
+        <w:bookmarkStart w:id="0" w:name="_GoBack"/>
+        <w:bookmarkEnd w:id="0"/>
       </w:tr>
     </w:tbl>
     <w:p>
@@ -2048,6 +2094,7 @@
               <w:spacing w:before="48" w:beforeAutospacing="0" w:after="48" w:afterAutospacing="0" w:line="360" w:lineRule="atLeast"/>
               <w:ind w:right="48"/>
               <w:jc w:val="center"/>
+              <w:outlineLvl w:val="1"/>
               <w:rPr>
                 <w:rFonts w:asciiTheme="minorHAnsi" w:hAnsiTheme="minorHAnsi" w:cstheme="minorHAnsi"/>
                 <w:b w:val="0"/>
@@ -2149,17 +2196,7 @@
                 <w:sz w:val="24"/>
                 <w:szCs w:val="24"/>
               </w:rPr>
-              <w:t>dou</w:t>
-            </w:r>
-            <w:bookmarkStart w:id="0" w:name="_GoBack"/>
-            <w:bookmarkEnd w:id="0"/>
-            <w:r>
-              <w:rPr>
-                <w:rFonts w:cstheme="minorHAnsi"/>
-                <w:sz w:val="24"/>
-                <w:szCs w:val="24"/>
-              </w:rPr>
-              <w:t>ble balance[10];</w:t>
+              <w:t>double balance[10];</w:t>
             </w:r>
           </w:p>
         </w:tc>
@@ -2293,6 +2330,144 @@
     <w:p>
       <w:r>
         <w:t>……………………………………</w:t>
+      </w:r>
+    </w:p>
+    <w:p/>
+    <w:p>
+      <w:pPr>
+        <w:rPr>
+          <w:rtl/>
+        </w:rPr>
+      </w:pPr>
+      <w:r>
+        <w:t>2-</w:t>
+      </w:r>
+    </w:p>
+    <w:p>
+      <w:r>
+        <w:t>program {name of the program}</w:t>
+      </w:r>
+    </w:p>
+    <w:p>
+      <w:r>
+        <w:t>uses {comma delimited names of libraries you use}</w:t>
+      </w:r>
+    </w:p>
+    <w:p>
+      <w:r>
+        <w:t>var  {global variable declaration block}</w:t>
+      </w:r>
+    </w:p>
+    <w:p/>
+    <w:p>
+      <w:pPr>
+        <w:spacing w:line="240" w:lineRule="auto"/>
+      </w:pPr>
+      <w:r>
+        <w:t>function {function declarations, if any}</w:t>
+      </w:r>
+    </w:p>
+    <w:p>
+      <w:pPr>
+        <w:spacing w:line="240" w:lineRule="auto"/>
+      </w:pPr>
+      <w:r>
+        <w:t>{ local variables }</w:t>
+      </w:r>
+    </w:p>
+    <w:p>
+      <w:pPr>
+        <w:spacing w:line="240" w:lineRule="auto"/>
+      </w:pPr>
+      <w:r>
+        <w:t>Begin</w:t>
+      </w:r>
+    </w:p>
+    <w:p>
+      <w:pPr>
+        <w:spacing w:line="240" w:lineRule="auto"/>
+      </w:pPr>
+      <w:r>
+        <w:t>...</w:t>
+      </w:r>
+    </w:p>
+    <w:p>
+      <w:pPr>
+        <w:spacing w:line="240" w:lineRule="auto"/>
+      </w:pPr>
+      <w:r>
+        <w:t>end;</w:t>
+      </w:r>
+    </w:p>
+    <w:p>
+      <w:pPr>
+        <w:spacing w:line="240" w:lineRule="auto"/>
+      </w:pPr>
+      <w:r>
+        <w:t>procedure { procedure declarations, if any}</w:t>
+      </w:r>
+    </w:p>
+    <w:p>
+      <w:pPr>
+        <w:spacing w:line="240" w:lineRule="auto"/>
+      </w:pPr>
+      <w:r>
+        <w:t>{ local variables }</w:t>
+      </w:r>
+    </w:p>
+    <w:p>
+      <w:pPr>
+        <w:spacing w:line="240" w:lineRule="auto"/>
+      </w:pPr>
+      <w:r>
+        <w:t>begin</w:t>
+      </w:r>
+    </w:p>
+    <w:p>
+      <w:pPr>
+        <w:spacing w:line="240" w:lineRule="auto"/>
+      </w:pPr>
+      <w:r>
+        <w:t>...</w:t>
+      </w:r>
+    </w:p>
+    <w:p>
+      <w:pPr>
+        <w:spacing w:line="240" w:lineRule="auto"/>
+      </w:pPr>
+      <w:r>
+        <w:t>end;</w:t>
+      </w:r>
+    </w:p>
+    <w:p>
+      <w:pPr>
+        <w:spacing w:line="240" w:lineRule="auto"/>
+        <w:rPr>
+          <w:rtl/>
+        </w:rPr>
+      </w:pPr>
+      <w:r>
+        <w:t>var</w:t>
+      </w:r>
+    </w:p>
+    <w:p>
+      <w:r>
+        <w:t>begin { main program block starts}</w:t>
+      </w:r>
+    </w:p>
+    <w:p>
+      <w:r>
+        <w:t>...</w:t>
+      </w:r>
+    </w:p>
+    <w:p>
+      <w:r>
+        <w:t>end. { the end of main program block }</w:t>
+      </w:r>
+    </w:p>
+    <w:p>
+      <w:r>
+        <w:t>……………………………………………</w:t>
       </w:r>
     </w:p>
     <w:sectPr>
@@ -3257,7 +3432,7 @@
 </file>
 
 <file path=customXml/itemProps1.xml><?xml version="1.0" encoding="utf-8"?>
-<ds:datastoreItem xmlns:ds="http://schemas.openxmlformats.org/officeDocument/2006/customXml" ds:itemID="{CD782F21-54A7-4B1B-8E03-1C0A612B6B3F}">
+<ds:datastoreItem xmlns:ds="http://schemas.openxmlformats.org/officeDocument/2006/customXml" ds:itemID="{AFA7B841-8F7A-4127-A8D4-58E2EF79EF3F}">
   <ds:schemaRefs>
     <ds:schemaRef ds:uri="http://schemas.openxmlformats.org/officeDocument/2006/bibliography"/>
   </ds:schemaRefs>

--- a/grammars and program skeleton.docx
+++ b/grammars and program skeleton.docx
@@ -3190,8 +3190,6 @@
         </w:rPr>
         <w:t xml:space="preserve">  writeln(x);</w:t>
       </w:r>
-      <w:bookmarkStart w:id="0" w:name="_GoBack"/>
-      <w:bookmarkEnd w:id="0"/>
     </w:p>
     <w:p>
       <w:pPr>
@@ -3600,19 +3598,88 @@
       <w:r>
         <w:rPr>
           <w:rFonts w:ascii="Courier New" w:hAnsi="Courier New" w:cs="Courier New"/>
+        </w:rPr>
+        <w:t xml:space="preserve">  First;</w:t>
+      </w:r>
+    </w:p>
+    <w:p>
+      <w:pPr>
+        <w:pStyle w:val="PlainText"/>
+        <w:rPr>
+          <w:rFonts w:ascii="Courier New" w:hAnsi="Courier New" w:cs="Courier New"/>
+        </w:rPr>
+      </w:pPr>
+      <w:r>
+        <w:rPr>
+          <w:rFonts w:ascii="Courier New" w:hAnsi="Courier New" w:cs="Courier New"/>
+        </w:rPr>
+        <w:t>end;</w:t>
+      </w:r>
+    </w:p>
+    <w:p>
+      <w:pPr>
+        <w:pStyle w:val="PlainText"/>
+        <w:rPr>
+          <w:rFonts w:ascii="Courier New" w:hAnsi="Courier New" w:cs="Courier New"/>
+        </w:rPr>
+      </w:pPr>
+    </w:p>
+    <w:p>
+      <w:pPr>
+        <w:pStyle w:val="PlainText"/>
+        <w:rPr>
+          <w:rFonts w:ascii="Courier New" w:hAnsi="Courier New" w:cs="Courier New"/>
+        </w:rPr>
+      </w:pPr>
+      <w:r>
+        <w:rPr>
+          <w:rFonts w:ascii="Courier New" w:hAnsi="Courier New" w:cs="Courier New"/>
+        </w:rPr>
+        <w:t>Procedure First;</w:t>
+      </w:r>
+    </w:p>
+    <w:p>
+      <w:pPr>
+        <w:pStyle w:val="PlainText"/>
+        <w:rPr>
+          <w:rFonts w:ascii="Courier New" w:hAnsi="Courier New" w:cs="Courier New"/>
+        </w:rPr>
+      </w:pPr>
+      <w:r>
+        <w:rPr>
+          <w:rFonts w:ascii="Courier New" w:hAnsi="Courier New" w:cs="Courier New"/>
+        </w:rPr>
+        <w:t>begin</w:t>
+      </w:r>
+    </w:p>
+    <w:p>
+      <w:pPr>
+        <w:pStyle w:val="PlainText"/>
+        <w:rPr>
+          <w:rFonts w:ascii="Courier New" w:hAnsi="Courier New" w:cs="Courier New"/>
+        </w:rPr>
+      </w:pPr>
+      <w:r>
+        <w:rPr>
+          <w:rFonts w:ascii="Courier New" w:hAnsi="Courier New" w:cs="Courier New"/>
+        </w:rPr>
+        <w:t xml:space="preserve">  WriteLn('In first');</w:t>
+      </w:r>
+    </w:p>
+    <w:p>
+      <w:pPr>
+        <w:pStyle w:val="PlainText"/>
+        <w:rPr>
+          <w:rFonts w:ascii="Courier New" w:hAnsi="Courier New" w:cs="Courier New"/>
+        </w:rPr>
+      </w:pPr>
+      <w:r>
+        <w:rPr>
+          <w:rFonts w:ascii="Courier New" w:hAnsi="Courier New" w:cs="Courier New"/>
           <w:noProof/>
         </w:rPr>
         <w:pict>
-          <v:roundrect id="_x0000_s1038" style="position:absolute;margin-left:306.1pt;margin-top:1.7pt;width:203.25pt;height:66pt;z-index:251662336" arcsize="10923f"/>
-        </w:pict>
-      </w:r>
-      <w:r>
-        <w:rPr>
-          <w:rFonts w:ascii="Courier New" w:hAnsi="Courier New" w:cs="Courier New"/>
-          <w:noProof/>
-        </w:rPr>
-        <w:pict>
-          <v:shape id="_x0000_s1039" type="#_x0000_t202" style="position:absolute;margin-left:310.5pt;margin-top:3.95pt;width:201.2pt;height:29.7pt;z-index:251663360;visibility:visible;mso-width-percent:400;mso-height-percent:200;mso-wrap-distance-top:3.6pt;mso-wrap-distance-bottom:3.6pt;mso-width-percent:400;mso-height-percent:200;mso-width-relative:margin;mso-height-relative:margin" stroked="f">
+          <v:shape id="_x0000_s1039" type="#_x0000_t202" style="position:absolute;margin-left:310.5pt;margin-top:12.05pt;width:200.9pt;height:29.7pt;z-index:251663360;visibility:visible;mso-width-percent:400;mso-height-percent:200;mso-wrap-distance-top:3.6pt;mso-wrap-distance-bottom:3.6pt;mso-width-percent:400;mso-height-percent:200;mso-width-relative:margin;mso-height-relative:margin" stroked="f">
             <v:fill opacity="0"/>
             <v:textbox style="mso-fit-shape-to-text:t">
               <w:txbxContent>
@@ -3629,17 +3696,12 @@
       <w:r>
         <w:rPr>
           <w:rFonts w:ascii="Courier New" w:hAnsi="Courier New" w:cs="Courier New"/>
-        </w:rPr>
-        <w:t xml:space="preserve">  First;</w:t>
-      </w:r>
-    </w:p>
-    <w:p>
-      <w:pPr>
-        <w:pStyle w:val="PlainText"/>
-        <w:rPr>
-          <w:rFonts w:ascii="Courier New" w:hAnsi="Courier New" w:cs="Courier New"/>
-        </w:rPr>
-      </w:pPr>
+          <w:noProof/>
+        </w:rPr>
+        <w:pict>
+          <v:roundrect id="_x0000_s1038" style="position:absolute;margin-left:306.1pt;margin-top:9.8pt;width:203.25pt;height:66pt;z-index:251662336" arcsize="10923f"/>
+        </w:pict>
+      </w:r>
       <w:r>
         <w:rPr>
           <w:rFonts w:ascii="Courier New" w:hAnsi="Courier New" w:cs="Courier New"/>
@@ -3654,13 +3716,21 @@
           <w:rFonts w:ascii="Courier New" w:hAnsi="Courier New" w:cs="Courier New"/>
         </w:rPr>
       </w:pPr>
+    </w:p>
+    <w:p>
+      <w:pPr>
+        <w:pStyle w:val="PlainText"/>
+        <w:rPr>
+          <w:rFonts w:ascii="Courier New" w:hAnsi="Courier New" w:cs="Courier New"/>
+        </w:rPr>
+      </w:pPr>
       <w:r>
         <w:rPr>
           <w:rFonts w:ascii="Courier New" w:hAnsi="Courier New" w:cs="Courier New"/>
           <w:noProof/>
         </w:rPr>
         <w:pict>
-          <v:shape id="_x0000_s1040" type="#_x0000_t202" style="position:absolute;margin-left:315pt;margin-top:1.9pt;width:200.75pt;height:34.85pt;z-index:251664384;visibility:visible;mso-width-percent:400;mso-height-percent:200;mso-wrap-distance-top:3.6pt;mso-wrap-distance-bottom:3.6pt;mso-width-percent:400;mso-height-percent:200;mso-width-relative:margin;mso-height-relative:margin" stroked="f">
+          <v:shape id="_x0000_s1040" type="#_x0000_t202" style="position:absolute;margin-left:315pt;margin-top:10.05pt;width:201.35pt;height:34.85pt;z-index:251664384;visibility:visible;mso-width-percent:400;mso-height-percent:200;mso-wrap-distance-top:3.6pt;mso-wrap-distance-bottom:3.6pt;mso-width-percent:400;mso-height-percent:200;mso-width-relative:margin;mso-height-relative:margin" stroked="f">
             <v:fill opacity="0"/>
             <v:textbox style="mso-next-textbox:#_x0000_s1040;mso-fit-shape-to-text:t">
               <w:txbxContent>
@@ -3701,78 +3771,6 @@
           </v:shape>
         </w:pict>
       </w:r>
-    </w:p>
-    <w:p>
-      <w:pPr>
-        <w:pStyle w:val="PlainText"/>
-        <w:rPr>
-          <w:rFonts w:ascii="Courier New" w:hAnsi="Courier New" w:cs="Courier New"/>
-        </w:rPr>
-      </w:pPr>
-      <w:r>
-        <w:rPr>
-          <w:rFonts w:ascii="Courier New" w:hAnsi="Courier New" w:cs="Courier New"/>
-        </w:rPr>
-        <w:t>Procedure First;</w:t>
-      </w:r>
-    </w:p>
-    <w:p>
-      <w:pPr>
-        <w:pStyle w:val="PlainText"/>
-        <w:rPr>
-          <w:rFonts w:ascii="Courier New" w:hAnsi="Courier New" w:cs="Courier New"/>
-        </w:rPr>
-      </w:pPr>
-      <w:r>
-        <w:rPr>
-          <w:rFonts w:ascii="Courier New" w:hAnsi="Courier New" w:cs="Courier New"/>
-        </w:rPr>
-        <w:t>begin</w:t>
-      </w:r>
-    </w:p>
-    <w:p>
-      <w:pPr>
-        <w:pStyle w:val="PlainText"/>
-        <w:rPr>
-          <w:rFonts w:ascii="Courier New" w:hAnsi="Courier New" w:cs="Courier New"/>
-        </w:rPr>
-      </w:pPr>
-      <w:r>
-        <w:rPr>
-          <w:rFonts w:ascii="Courier New" w:hAnsi="Courier New" w:cs="Courier New"/>
-        </w:rPr>
-        <w:t xml:space="preserve">  WriteLn('In first');</w:t>
-      </w:r>
-    </w:p>
-    <w:p>
-      <w:pPr>
-        <w:pStyle w:val="PlainText"/>
-        <w:rPr>
-          <w:rFonts w:ascii="Courier New" w:hAnsi="Courier New" w:cs="Courier New"/>
-        </w:rPr>
-      </w:pPr>
-      <w:r>
-        <w:rPr>
-          <w:rFonts w:ascii="Courier New" w:hAnsi="Courier New" w:cs="Courier New"/>
-        </w:rPr>
-        <w:t>end;</w:t>
-      </w:r>
-    </w:p>
-    <w:p>
-      <w:pPr>
-        <w:pStyle w:val="PlainText"/>
-        <w:rPr>
-          <w:rFonts w:ascii="Courier New" w:hAnsi="Courier New" w:cs="Courier New"/>
-        </w:rPr>
-      </w:pPr>
-    </w:p>
-    <w:p>
-      <w:pPr>
-        <w:pStyle w:val="PlainText"/>
-        <w:rPr>
-          <w:rFonts w:ascii="Courier New" w:hAnsi="Courier New" w:cs="Courier New"/>
-        </w:rPr>
-      </w:pPr>
       <w:r>
         <w:rPr>
           <w:rFonts w:ascii="Courier New" w:hAnsi="Courier New" w:cs="Courier New"/>
@@ -6201,6 +6199,1230 @@
         <w:pStyle w:val="PlainText"/>
         <w:rPr>
           <w:rFonts w:ascii="Courier New" w:hAnsi="Courier New" w:cs="Courier New"/>
+        </w:rPr>
+      </w:pPr>
+    </w:p>
+    <w:p>
+      <w:pPr>
+        <w:pStyle w:val="PlainText"/>
+        <w:rPr>
+          <w:rFonts w:ascii="Courier New" w:hAnsi="Courier New" w:cs="Courier New"/>
+        </w:rPr>
+      </w:pPr>
+    </w:p>
+    <w:p>
+      <w:pPr>
+        <w:pStyle w:val="PlainText"/>
+        <w:rPr>
+          <w:rFonts w:ascii="Courier New" w:hAnsi="Courier New" w:cs="Courier New"/>
+        </w:rPr>
+      </w:pPr>
+    </w:p>
+    <w:p>
+      <w:pPr>
+        <w:pStyle w:val="PlainText"/>
+        <w:rPr>
+          <w:rFonts w:ascii="Courier New" w:hAnsi="Courier New" w:cs="Courier New"/>
+        </w:rPr>
+      </w:pPr>
+    </w:p>
+    <w:p>
+      <w:pPr>
+        <w:pStyle w:val="PlainText"/>
+        <w:rPr>
+          <w:rFonts w:ascii="Courier New" w:hAnsi="Courier New" w:cs="Courier New"/>
+        </w:rPr>
+      </w:pPr>
+    </w:p>
+    <w:p>
+      <w:pPr>
+        <w:autoSpaceDE w:val="0"/>
+        <w:autoSpaceDN w:val="0"/>
+        <w:adjustRightInd w:val="0"/>
+        <w:spacing w:after="0" w:line="240" w:lineRule="auto"/>
+        <w:rPr>
+          <w:rFonts w:ascii="Times New Roman" w:hAnsi="Times New Roman" w:cs="Times New Roman"/>
+          <w:color w:val="000000"/>
+          <w:sz w:val="24"/>
+          <w:szCs w:val="24"/>
+        </w:rPr>
+      </w:pPr>
+    </w:p>
+    <w:p>
+      <w:pPr>
+        <w:autoSpaceDE w:val="0"/>
+        <w:autoSpaceDN w:val="0"/>
+        <w:adjustRightInd w:val="0"/>
+        <w:spacing w:after="0" w:line="240" w:lineRule="auto"/>
+        <w:rPr>
+          <w:rFonts w:ascii="Times New Roman" w:hAnsi="Times New Roman" w:cs="Times New Roman"/>
+          <w:color w:val="000000"/>
+          <w:sz w:val="24"/>
+          <w:szCs w:val="24"/>
+        </w:rPr>
+      </w:pPr>
+      <w:r>
+        <w:rPr>
+          <w:rFonts w:ascii="Times New Roman" w:hAnsi="Times New Roman" w:cs="Times New Roman"/>
+          <w:color w:val="000000"/>
+          <w:sz w:val="24"/>
+          <w:szCs w:val="24"/>
+        </w:rPr>
+        <w:t xml:space="preserve"> </w:t>
+      </w:r>
+    </w:p>
+    <w:p>
+      <w:pPr>
+        <w:autoSpaceDE w:val="0"/>
+        <w:autoSpaceDN w:val="0"/>
+        <w:adjustRightInd w:val="0"/>
+        <w:spacing w:after="27" w:line="240" w:lineRule="auto"/>
+        <w:rPr>
+          <w:rFonts w:ascii="Times New Roman" w:hAnsi="Times New Roman" w:cs="Times New Roman"/>
+          <w:color w:val="000000"/>
+          <w:sz w:val="28"/>
+          <w:szCs w:val="28"/>
+        </w:rPr>
+      </w:pPr>
+      <w:r>
+        <w:rPr>
+          <w:rFonts w:ascii="Times New Roman" w:hAnsi="Times New Roman" w:cs="Times New Roman"/>
+          <w:color w:val="000000"/>
+          <w:sz w:val="28"/>
+          <w:szCs w:val="28"/>
+        </w:rPr>
+        <w:t xml:space="preserve">2.1 Study more predefined function in addition to those studied in course. </w:t>
+      </w:r>
+    </w:p>
+    <w:p>
+      <w:pPr>
+        <w:autoSpaceDE w:val="0"/>
+        <w:autoSpaceDN w:val="0"/>
+        <w:adjustRightInd w:val="0"/>
+        <w:spacing w:after="0" w:line="240" w:lineRule="auto"/>
+        <w:rPr>
+          <w:rFonts w:ascii="Times New Roman" w:hAnsi="Times New Roman" w:cs="Times New Roman"/>
+          <w:color w:val="000000"/>
+          <w:sz w:val="28"/>
+          <w:szCs w:val="28"/>
+        </w:rPr>
+      </w:pPr>
+      <w:r>
+        <w:rPr>
+          <w:rFonts w:ascii="Times New Roman" w:hAnsi="Times New Roman" w:cs="Times New Roman"/>
+          <w:color w:val="000000"/>
+          <w:sz w:val="28"/>
+          <w:szCs w:val="28"/>
+        </w:rPr>
+        <w:t xml:space="preserve">2.2  Run some simple programs using the Scheme programming environment given in the website. </w:t>
+      </w:r>
+    </w:p>
+    <w:p>
+      <w:pPr>
+        <w:autoSpaceDE w:val="0"/>
+        <w:autoSpaceDN w:val="0"/>
+        <w:adjustRightInd w:val="0"/>
+        <w:spacing w:after="0" w:line="240" w:lineRule="auto"/>
+        <w:rPr>
+          <w:rFonts w:ascii="Times New Roman" w:hAnsi="Times New Roman" w:cs="Times New Roman"/>
+          <w:color w:val="000000"/>
+          <w:sz w:val="28"/>
+          <w:szCs w:val="28"/>
+        </w:rPr>
+      </w:pPr>
+    </w:p>
+    <w:p>
+      <w:pPr>
+        <w:autoSpaceDE w:val="0"/>
+        <w:autoSpaceDN w:val="0"/>
+        <w:adjustRightInd w:val="0"/>
+        <w:spacing w:after="0" w:line="240" w:lineRule="auto"/>
+        <w:rPr>
+          <w:rFonts w:ascii="Times New Roman" w:hAnsi="Times New Roman" w:cs="Times New Roman"/>
+          <w:color w:val="000000"/>
+          <w:sz w:val="28"/>
+          <w:szCs w:val="28"/>
+        </w:rPr>
+      </w:pPr>
+    </w:p>
+    <w:p>
+      <w:pPr>
+        <w:pStyle w:val="PlainText"/>
+        <w:rPr>
+          <w:rFonts w:ascii="Courier New" w:hAnsi="Courier New" w:cs="Courier New"/>
+        </w:rPr>
+      </w:pPr>
+    </w:p>
+    <w:p>
+      <w:pPr>
+        <w:pStyle w:val="PlainText"/>
+        <w:spacing w:line="600" w:lineRule="auto"/>
+        <w:rPr>
+          <w:rFonts w:ascii="Courier New" w:hAnsi="Courier New" w:cs="Courier New"/>
+          <w:sz w:val="25"/>
+          <w:szCs w:val="25"/>
+        </w:rPr>
+      </w:pPr>
+      <w:r>
+        <w:rPr>
+          <w:rFonts w:ascii="Courier New" w:hAnsi="Courier New" w:cs="Courier New"/>
+          <w:sz w:val="25"/>
+          <w:szCs w:val="25"/>
+        </w:rPr>
+        <w:t>(car '(da fa f))</w:t>
+      </w:r>
+      <w:r>
+        <w:rPr>
+          <w:rFonts w:ascii="Courier New" w:hAnsi="Courier New" w:cs="Courier New"/>
+          <w:sz w:val="25"/>
+          <w:szCs w:val="25"/>
+        </w:rPr>
+        <w:t xml:space="preserve"> </w:t>
+      </w:r>
+      <w:r>
+        <w:rPr>
+          <w:rFonts w:ascii="Courier New" w:hAnsi="Courier New" w:cs="Courier New"/>
+          <w:b/>
+          <w:bCs/>
+          <w:sz w:val="25"/>
+          <w:szCs w:val="25"/>
+        </w:rPr>
+        <w:t>---</w:t>
+      </w:r>
+      <w:r>
+        <w:rPr>
+          <w:rFonts w:ascii="Courier New" w:hAnsi="Courier New" w:cs="Courier New"/>
+          <w:b/>
+          <w:bCs/>
+          <w:sz w:val="25"/>
+          <w:szCs w:val="25"/>
+        </w:rPr>
+        <w:sym w:font="Wingdings" w:char="F0E0"/>
+      </w:r>
+      <w:r>
+        <w:rPr>
+          <w:rFonts w:ascii="Courier New" w:hAnsi="Courier New" w:cs="Courier New"/>
+          <w:sz w:val="25"/>
+          <w:szCs w:val="25"/>
+        </w:rPr>
+        <w:t xml:space="preserve"> 'da</w:t>
+      </w:r>
+    </w:p>
+    <w:p>
+      <w:pPr>
+        <w:pStyle w:val="PlainText"/>
+        <w:spacing w:line="600" w:lineRule="auto"/>
+        <w:rPr>
+          <w:rFonts w:ascii="Courier New" w:hAnsi="Courier New" w:cs="Courier New"/>
+          <w:sz w:val="25"/>
+          <w:szCs w:val="25"/>
+        </w:rPr>
+      </w:pPr>
+      <w:r>
+        <w:rPr>
+          <w:rFonts w:ascii="Courier New" w:hAnsi="Courier New" w:cs="Courier New"/>
+          <w:sz w:val="25"/>
+          <w:szCs w:val="25"/>
+        </w:rPr>
+        <w:t>(cons '(j k) '(g a f))</w:t>
+      </w:r>
+      <w:r>
+        <w:rPr>
+          <w:rFonts w:ascii="Courier New" w:hAnsi="Courier New" w:cs="Courier New"/>
+          <w:sz w:val="25"/>
+          <w:szCs w:val="25"/>
+        </w:rPr>
+        <w:t xml:space="preserve"> </w:t>
+      </w:r>
+      <w:r>
+        <w:rPr>
+          <w:rFonts w:ascii="Courier New" w:hAnsi="Courier New" w:cs="Courier New"/>
+          <w:b/>
+          <w:bCs/>
+          <w:sz w:val="25"/>
+          <w:szCs w:val="25"/>
+        </w:rPr>
+        <w:t>---</w:t>
+      </w:r>
+      <w:r>
+        <w:rPr>
+          <w:rFonts w:ascii="Courier New" w:hAnsi="Courier New" w:cs="Courier New"/>
+          <w:sz w:val="25"/>
+          <w:szCs w:val="25"/>
+        </w:rPr>
+        <w:sym w:font="Wingdings" w:char="F0E0"/>
+      </w:r>
+      <w:r>
+        <w:rPr>
+          <w:rFonts w:ascii="Courier New" w:hAnsi="Courier New" w:cs="Courier New"/>
+          <w:sz w:val="25"/>
+          <w:szCs w:val="25"/>
+        </w:rPr>
+        <w:t xml:space="preserve"> </w:t>
+      </w:r>
+      <w:r>
+        <w:rPr>
+          <w:rFonts w:ascii="Courier New" w:hAnsi="Courier New" w:cs="Courier New"/>
+          <w:sz w:val="25"/>
+          <w:szCs w:val="25"/>
+        </w:rPr>
+        <w:t>'((j k) g a f)</w:t>
+      </w:r>
+    </w:p>
+    <w:p>
+      <w:pPr>
+        <w:pStyle w:val="PlainText"/>
+        <w:spacing w:line="600" w:lineRule="auto"/>
+        <w:rPr>
+          <w:rFonts w:ascii="Courier New" w:hAnsi="Courier New" w:cs="Courier New"/>
+          <w:sz w:val="25"/>
+          <w:szCs w:val="25"/>
+        </w:rPr>
+      </w:pPr>
+      <w:r>
+        <w:rPr>
+          <w:rFonts w:ascii="Courier New" w:hAnsi="Courier New" w:cs="Courier New"/>
+          <w:sz w:val="25"/>
+          <w:szCs w:val="25"/>
+        </w:rPr>
+        <w:t>(cdr '(adss fe ge eq))</w:t>
+      </w:r>
+      <w:r>
+        <w:rPr>
+          <w:rFonts w:ascii="Courier New" w:hAnsi="Courier New" w:cs="Courier New"/>
+          <w:sz w:val="25"/>
+          <w:szCs w:val="25"/>
+        </w:rPr>
+        <w:t xml:space="preserve"> </w:t>
+      </w:r>
+      <w:r>
+        <w:rPr>
+          <w:rFonts w:ascii="Courier New" w:hAnsi="Courier New" w:cs="Courier New"/>
+          <w:b/>
+          <w:bCs/>
+          <w:sz w:val="25"/>
+          <w:szCs w:val="25"/>
+        </w:rPr>
+        <w:t>---</w:t>
+      </w:r>
+      <w:r>
+        <w:rPr>
+          <w:rFonts w:ascii="Courier New" w:hAnsi="Courier New" w:cs="Courier New"/>
+          <w:sz w:val="25"/>
+          <w:szCs w:val="25"/>
+        </w:rPr>
+        <w:sym w:font="Wingdings" w:char="F0E0"/>
+      </w:r>
+      <w:r>
+        <w:rPr>
+          <w:rFonts w:ascii="Courier New" w:hAnsi="Courier New" w:cs="Courier New"/>
+          <w:sz w:val="25"/>
+          <w:szCs w:val="25"/>
+        </w:rPr>
+        <w:t xml:space="preserve"> </w:t>
+      </w:r>
+      <w:r>
+        <w:rPr>
+          <w:rFonts w:ascii="Courier New" w:hAnsi="Courier New" w:cs="Courier New"/>
+          <w:sz w:val="25"/>
+          <w:szCs w:val="25"/>
+        </w:rPr>
+        <w:t>'(fe ge eq)</w:t>
+      </w:r>
+    </w:p>
+    <w:p>
+      <w:pPr>
+        <w:pStyle w:val="PlainText"/>
+        <w:spacing w:line="600" w:lineRule="auto"/>
+        <w:rPr>
+          <w:rFonts w:ascii="Courier New" w:hAnsi="Courier New" w:cs="Courier New"/>
+          <w:sz w:val="25"/>
+          <w:szCs w:val="25"/>
+        </w:rPr>
+      </w:pPr>
+      <w:r>
+        <w:rPr>
+          <w:rFonts w:ascii="Courier New" w:hAnsi="Courier New" w:cs="Courier New"/>
+          <w:sz w:val="25"/>
+          <w:szCs w:val="25"/>
+        </w:rPr>
+        <w:t>(null? '())</w:t>
+      </w:r>
+      <w:r>
+        <w:rPr>
+          <w:rFonts w:ascii="Courier New" w:hAnsi="Courier New" w:cs="Courier New"/>
+          <w:sz w:val="25"/>
+          <w:szCs w:val="25"/>
+        </w:rPr>
+        <w:t xml:space="preserve"> </w:t>
+      </w:r>
+      <w:r>
+        <w:rPr>
+          <w:rFonts w:ascii="Courier New" w:hAnsi="Courier New" w:cs="Courier New"/>
+          <w:b/>
+          <w:bCs/>
+          <w:sz w:val="25"/>
+          <w:szCs w:val="25"/>
+        </w:rPr>
+        <w:t>---</w:t>
+      </w:r>
+      <w:r>
+        <w:rPr>
+          <w:rFonts w:ascii="Courier New" w:hAnsi="Courier New" w:cs="Courier New"/>
+          <w:b/>
+          <w:bCs/>
+          <w:sz w:val="25"/>
+          <w:szCs w:val="25"/>
+        </w:rPr>
+        <w:sym w:font="Wingdings" w:char="F0E0"/>
+      </w:r>
+      <w:r>
+        <w:rPr>
+          <w:rFonts w:ascii="Courier New" w:hAnsi="Courier New" w:cs="Courier New"/>
+          <w:sz w:val="25"/>
+          <w:szCs w:val="25"/>
+        </w:rPr>
+        <w:t xml:space="preserve"> </w:t>
+      </w:r>
+      <w:r>
+        <w:rPr>
+          <w:rFonts w:ascii="Courier New" w:hAnsi="Courier New" w:cs="Courier New"/>
+          <w:sz w:val="25"/>
+          <w:szCs w:val="25"/>
+        </w:rPr>
+        <w:t>#t</w:t>
+      </w:r>
+    </w:p>
+    <w:p>
+      <w:pPr>
+        <w:pStyle w:val="PlainText"/>
+        <w:spacing w:line="600" w:lineRule="auto"/>
+        <w:rPr>
+          <w:rFonts w:ascii="Courier New" w:hAnsi="Courier New" w:cs="Courier New"/>
+          <w:sz w:val="25"/>
+          <w:szCs w:val="25"/>
+        </w:rPr>
+      </w:pPr>
+      <w:r>
+        <w:rPr>
+          <w:rFonts w:ascii="Courier New" w:hAnsi="Courier New" w:cs="Courier New"/>
+          <w:sz w:val="25"/>
+          <w:szCs w:val="25"/>
+        </w:rPr>
+        <w:t>(null? '(s))</w:t>
+      </w:r>
+      <w:r>
+        <w:rPr>
+          <w:rFonts w:ascii="Courier New" w:hAnsi="Courier New" w:cs="Courier New"/>
+          <w:sz w:val="25"/>
+          <w:szCs w:val="25"/>
+        </w:rPr>
+        <w:t xml:space="preserve"> </w:t>
+      </w:r>
+      <w:r>
+        <w:rPr>
+          <w:rFonts w:ascii="Courier New" w:hAnsi="Courier New" w:cs="Courier New"/>
+          <w:b/>
+          <w:bCs/>
+          <w:sz w:val="25"/>
+          <w:szCs w:val="25"/>
+        </w:rPr>
+        <w:t>---</w:t>
+      </w:r>
+      <w:r>
+        <w:rPr>
+          <w:rFonts w:ascii="Courier New" w:hAnsi="Courier New" w:cs="Courier New"/>
+          <w:b/>
+          <w:bCs/>
+          <w:sz w:val="25"/>
+          <w:szCs w:val="25"/>
+        </w:rPr>
+        <w:sym w:font="Wingdings" w:char="F0E0"/>
+      </w:r>
+      <w:r>
+        <w:rPr>
+          <w:rFonts w:ascii="Courier New" w:hAnsi="Courier New" w:cs="Courier New"/>
+          <w:sz w:val="25"/>
+          <w:szCs w:val="25"/>
+        </w:rPr>
+        <w:t xml:space="preserve"> </w:t>
+      </w:r>
+      <w:r>
+        <w:rPr>
+          <w:rFonts w:ascii="Courier New" w:hAnsi="Courier New" w:cs="Courier New"/>
+          <w:sz w:val="25"/>
+          <w:szCs w:val="25"/>
+        </w:rPr>
+        <w:t>#f</w:t>
+      </w:r>
+    </w:p>
+    <w:p>
+      <w:pPr>
+        <w:pStyle w:val="PlainText"/>
+        <w:spacing w:line="600" w:lineRule="auto"/>
+        <w:rPr>
+          <w:rFonts w:ascii="Courier New" w:hAnsi="Courier New" w:cs="Courier New"/>
+          <w:sz w:val="25"/>
+          <w:szCs w:val="25"/>
+        </w:rPr>
+      </w:pPr>
+      <w:r>
+        <w:rPr>
+          <w:rFonts w:ascii="Courier New" w:hAnsi="Courier New" w:cs="Courier New"/>
+          <w:sz w:val="25"/>
+          <w:szCs w:val="25"/>
+        </w:rPr>
+        <w:t>(list 'd 'a '(a fg))</w:t>
+      </w:r>
+      <w:r>
+        <w:rPr>
+          <w:rFonts w:ascii="Courier New" w:hAnsi="Courier New" w:cs="Courier New"/>
+          <w:sz w:val="25"/>
+          <w:szCs w:val="25"/>
+        </w:rPr>
+        <w:t xml:space="preserve"> </w:t>
+      </w:r>
+      <w:r>
+        <w:rPr>
+          <w:rFonts w:ascii="Courier New" w:hAnsi="Courier New" w:cs="Courier New"/>
+          <w:b/>
+          <w:bCs/>
+          <w:sz w:val="25"/>
+          <w:szCs w:val="25"/>
+        </w:rPr>
+        <w:t>---</w:t>
+      </w:r>
+      <w:r>
+        <w:rPr>
+          <w:rFonts w:ascii="Courier New" w:hAnsi="Courier New" w:cs="Courier New"/>
+          <w:b/>
+          <w:bCs/>
+          <w:sz w:val="25"/>
+          <w:szCs w:val="25"/>
+        </w:rPr>
+        <w:sym w:font="Wingdings" w:char="F0E0"/>
+      </w:r>
+      <w:r>
+        <w:rPr>
+          <w:rFonts w:ascii="Courier New" w:hAnsi="Courier New" w:cs="Courier New"/>
+          <w:sz w:val="25"/>
+          <w:szCs w:val="25"/>
+        </w:rPr>
+        <w:t xml:space="preserve"> </w:t>
+      </w:r>
+      <w:r>
+        <w:rPr>
+          <w:rFonts w:ascii="Courier New" w:hAnsi="Courier New" w:cs="Courier New"/>
+          <w:sz w:val="25"/>
+          <w:szCs w:val="25"/>
+        </w:rPr>
+        <w:t xml:space="preserve">'(d a (a fg)) </w:t>
+      </w:r>
+    </w:p>
+    <w:p>
+      <w:pPr>
+        <w:pStyle w:val="PlainText"/>
+        <w:spacing w:line="600" w:lineRule="auto"/>
+        <w:rPr>
+          <w:rFonts w:ascii="Courier New" w:hAnsi="Courier New" w:cs="Courier New"/>
+          <w:sz w:val="25"/>
+          <w:szCs w:val="25"/>
+        </w:rPr>
+      </w:pPr>
+      <w:r>
+        <w:rPr>
+          <w:rFonts w:ascii="Courier New" w:hAnsi="Courier New" w:cs="Courier New"/>
+          <w:sz w:val="25"/>
+          <w:szCs w:val="25"/>
+        </w:rPr>
+        <w:t>(list '(a r) 'h)</w:t>
+      </w:r>
+      <w:r>
+        <w:rPr>
+          <w:rFonts w:ascii="Courier New" w:hAnsi="Courier New" w:cs="Courier New"/>
+          <w:sz w:val="25"/>
+          <w:szCs w:val="25"/>
+        </w:rPr>
+        <w:t xml:space="preserve"> </w:t>
+      </w:r>
+      <w:r>
+        <w:rPr>
+          <w:rFonts w:ascii="Courier New" w:hAnsi="Courier New" w:cs="Courier New"/>
+          <w:b/>
+          <w:bCs/>
+          <w:sz w:val="25"/>
+          <w:szCs w:val="25"/>
+        </w:rPr>
+        <w:t>---</w:t>
+      </w:r>
+      <w:r>
+        <w:rPr>
+          <w:rFonts w:ascii="Courier New" w:hAnsi="Courier New" w:cs="Courier New"/>
+          <w:b/>
+          <w:bCs/>
+          <w:sz w:val="25"/>
+          <w:szCs w:val="25"/>
+        </w:rPr>
+        <w:sym w:font="Wingdings" w:char="F0E0"/>
+      </w:r>
+      <w:r>
+        <w:rPr>
+          <w:rFonts w:ascii="Courier New" w:hAnsi="Courier New" w:cs="Courier New"/>
+          <w:sz w:val="25"/>
+          <w:szCs w:val="25"/>
+        </w:rPr>
+        <w:t xml:space="preserve"> </w:t>
+      </w:r>
+      <w:r>
+        <w:rPr>
+          <w:rFonts w:ascii="Courier New" w:hAnsi="Courier New" w:cs="Courier New"/>
+          <w:sz w:val="25"/>
+          <w:szCs w:val="25"/>
+        </w:rPr>
+        <w:t>'((a r) h)</w:t>
+      </w:r>
+    </w:p>
+    <w:p>
+      <w:pPr>
+        <w:pStyle w:val="PlainText"/>
+        <w:spacing w:line="600" w:lineRule="auto"/>
+        <w:rPr>
+          <w:rFonts w:ascii="Courier New" w:hAnsi="Courier New" w:cs="Courier New"/>
+          <w:sz w:val="25"/>
+          <w:szCs w:val="25"/>
+        </w:rPr>
+      </w:pPr>
+      <w:r>
+        <w:rPr>
+          <w:rFonts w:ascii="Courier New" w:hAnsi="Courier New" w:cs="Courier New"/>
+          <w:sz w:val="25"/>
+          <w:szCs w:val="25"/>
+        </w:rPr>
+        <w:t>(length '(4 51 12 4))</w:t>
+      </w:r>
+      <w:r>
+        <w:rPr>
+          <w:rFonts w:ascii="Courier New" w:hAnsi="Courier New" w:cs="Courier New"/>
+          <w:sz w:val="25"/>
+          <w:szCs w:val="25"/>
+        </w:rPr>
+        <w:t xml:space="preserve"> </w:t>
+      </w:r>
+      <w:r>
+        <w:rPr>
+          <w:rFonts w:ascii="Courier New" w:hAnsi="Courier New" w:cs="Courier New"/>
+          <w:b/>
+          <w:bCs/>
+          <w:sz w:val="25"/>
+          <w:szCs w:val="25"/>
+        </w:rPr>
+        <w:t>---</w:t>
+      </w:r>
+      <w:r>
+        <w:rPr>
+          <w:rFonts w:ascii="Courier New" w:hAnsi="Courier New" w:cs="Courier New"/>
+          <w:b/>
+          <w:bCs/>
+          <w:sz w:val="25"/>
+          <w:szCs w:val="25"/>
+        </w:rPr>
+        <w:sym w:font="Wingdings" w:char="F0E0"/>
+      </w:r>
+      <w:r>
+        <w:rPr>
+          <w:rFonts w:ascii="Courier New" w:hAnsi="Courier New" w:cs="Courier New"/>
+          <w:sz w:val="25"/>
+          <w:szCs w:val="25"/>
+        </w:rPr>
+        <w:t xml:space="preserve"> </w:t>
+      </w:r>
+      <w:r>
+        <w:rPr>
+          <w:rFonts w:ascii="Courier New" w:hAnsi="Courier New" w:cs="Courier New"/>
+          <w:sz w:val="25"/>
+          <w:szCs w:val="25"/>
+        </w:rPr>
+        <w:t>4</w:t>
+      </w:r>
+    </w:p>
+    <w:p>
+      <w:pPr>
+        <w:pStyle w:val="PlainText"/>
+        <w:spacing w:line="600" w:lineRule="auto"/>
+        <w:rPr>
+          <w:rFonts w:ascii="Courier New" w:hAnsi="Courier New" w:cs="Courier New"/>
+          <w:sz w:val="25"/>
+          <w:szCs w:val="25"/>
+        </w:rPr>
+      </w:pPr>
+      <w:r>
+        <w:rPr>
+          <w:rFonts w:ascii="Courier New" w:hAnsi="Courier New" w:cs="Courier New"/>
+          <w:sz w:val="25"/>
+          <w:szCs w:val="25"/>
+        </w:rPr>
+        <w:t>(reverse '(a b c d))</w:t>
+      </w:r>
+      <w:r>
+        <w:rPr>
+          <w:rFonts w:ascii="Courier New" w:hAnsi="Courier New" w:cs="Courier New"/>
+          <w:sz w:val="25"/>
+          <w:szCs w:val="25"/>
+        </w:rPr>
+        <w:t xml:space="preserve"> </w:t>
+      </w:r>
+      <w:r>
+        <w:rPr>
+          <w:rFonts w:ascii="Courier New" w:hAnsi="Courier New" w:cs="Courier New"/>
+          <w:b/>
+          <w:bCs/>
+          <w:sz w:val="25"/>
+          <w:szCs w:val="25"/>
+        </w:rPr>
+        <w:t>---</w:t>
+      </w:r>
+      <w:r>
+        <w:rPr>
+          <w:rFonts w:ascii="Courier New" w:hAnsi="Courier New" w:cs="Courier New"/>
+          <w:b/>
+          <w:bCs/>
+          <w:sz w:val="25"/>
+          <w:szCs w:val="25"/>
+        </w:rPr>
+        <w:sym w:font="Wingdings" w:char="F0E0"/>
+      </w:r>
+      <w:r>
+        <w:rPr>
+          <w:rFonts w:ascii="Courier New" w:hAnsi="Courier New" w:cs="Courier New"/>
+          <w:sz w:val="25"/>
+          <w:szCs w:val="25"/>
+        </w:rPr>
+        <w:t xml:space="preserve"> </w:t>
+      </w:r>
+      <w:r>
+        <w:rPr>
+          <w:rFonts w:ascii="Courier New" w:hAnsi="Courier New" w:cs="Courier New"/>
+          <w:sz w:val="25"/>
+          <w:szCs w:val="25"/>
+        </w:rPr>
+        <w:t>'(d c b a)</w:t>
+      </w:r>
+    </w:p>
+    <w:p>
+      <w:pPr>
+        <w:pStyle w:val="PlainText"/>
+        <w:spacing w:line="600" w:lineRule="auto"/>
+        <w:rPr>
+          <w:rFonts w:ascii="Courier New" w:hAnsi="Courier New" w:cs="Courier New"/>
+          <w:sz w:val="25"/>
+          <w:szCs w:val="25"/>
+        </w:rPr>
+      </w:pPr>
+      <w:r>
+        <w:rPr>
+          <w:rFonts w:ascii="Courier New" w:hAnsi="Courier New" w:cs="Courier New"/>
+          <w:sz w:val="25"/>
+          <w:szCs w:val="25"/>
+        </w:rPr>
+        <w:t>(append '(ad (f a) r) '(q w))</w:t>
+      </w:r>
+      <w:r>
+        <w:rPr>
+          <w:rFonts w:ascii="Courier New" w:hAnsi="Courier New" w:cs="Courier New"/>
+          <w:sz w:val="25"/>
+          <w:szCs w:val="25"/>
+        </w:rPr>
+        <w:t xml:space="preserve"> </w:t>
+      </w:r>
+      <w:r>
+        <w:rPr>
+          <w:rFonts w:ascii="Courier New" w:hAnsi="Courier New" w:cs="Courier New"/>
+          <w:b/>
+          <w:bCs/>
+          <w:sz w:val="25"/>
+          <w:szCs w:val="25"/>
+        </w:rPr>
+        <w:t>---</w:t>
+      </w:r>
+      <w:r>
+        <w:rPr>
+          <w:rFonts w:ascii="Courier New" w:hAnsi="Courier New" w:cs="Courier New"/>
+          <w:b/>
+          <w:bCs/>
+          <w:sz w:val="25"/>
+          <w:szCs w:val="25"/>
+        </w:rPr>
+        <w:sym w:font="Wingdings" w:char="F0E0"/>
+      </w:r>
+      <w:r>
+        <w:rPr>
+          <w:rFonts w:ascii="Courier New" w:hAnsi="Courier New" w:cs="Courier New"/>
+          <w:sz w:val="25"/>
+          <w:szCs w:val="25"/>
+        </w:rPr>
+        <w:t xml:space="preserve"> </w:t>
+      </w:r>
+      <w:r>
+        <w:rPr>
+          <w:rFonts w:ascii="Courier New" w:hAnsi="Courier New" w:cs="Courier New"/>
+          <w:sz w:val="25"/>
+          <w:szCs w:val="25"/>
+        </w:rPr>
+        <w:t>'(ad (f a) r q w)</w:t>
+      </w:r>
+    </w:p>
+    <w:p>
+      <w:pPr>
+        <w:pStyle w:val="PlainText"/>
+        <w:spacing w:line="600" w:lineRule="auto"/>
+        <w:rPr>
+          <w:rFonts w:ascii="Courier New" w:hAnsi="Courier New" w:cs="Courier New"/>
+          <w:sz w:val="25"/>
+          <w:szCs w:val="25"/>
+        </w:rPr>
+      </w:pPr>
+      <w:r>
+        <w:rPr>
+          <w:rFonts w:ascii="Courier New" w:hAnsi="Courier New" w:cs="Courier New"/>
+          <w:sz w:val="25"/>
+          <w:szCs w:val="25"/>
+        </w:rPr>
+        <w:t>(append 'a)</w:t>
+      </w:r>
+      <w:r>
+        <w:rPr>
+          <w:rFonts w:ascii="Courier New" w:hAnsi="Courier New" w:cs="Courier New"/>
+          <w:sz w:val="25"/>
+          <w:szCs w:val="25"/>
+        </w:rPr>
+        <w:t xml:space="preserve"> </w:t>
+      </w:r>
+      <w:r>
+        <w:rPr>
+          <w:rFonts w:ascii="Courier New" w:hAnsi="Courier New" w:cs="Courier New"/>
+          <w:b/>
+          <w:bCs/>
+          <w:sz w:val="25"/>
+          <w:szCs w:val="25"/>
+        </w:rPr>
+        <w:t>---</w:t>
+      </w:r>
+      <w:r>
+        <w:rPr>
+          <w:rFonts w:ascii="Courier New" w:hAnsi="Courier New" w:cs="Courier New"/>
+          <w:b/>
+          <w:bCs/>
+          <w:sz w:val="25"/>
+          <w:szCs w:val="25"/>
+        </w:rPr>
+        <w:sym w:font="Wingdings" w:char="F0E0"/>
+      </w:r>
+      <w:r>
+        <w:rPr>
+          <w:rFonts w:ascii="Courier New" w:hAnsi="Courier New" w:cs="Courier New"/>
+          <w:sz w:val="25"/>
+          <w:szCs w:val="25"/>
+        </w:rPr>
+        <w:t xml:space="preserve"> </w:t>
+      </w:r>
+      <w:r>
+        <w:rPr>
+          <w:rFonts w:ascii="Courier New" w:hAnsi="Courier New" w:cs="Courier New"/>
+          <w:sz w:val="25"/>
+          <w:szCs w:val="25"/>
+        </w:rPr>
+        <w:t>'a</w:t>
+      </w:r>
+    </w:p>
+    <w:p>
+      <w:pPr>
+        <w:pStyle w:val="PlainText"/>
+        <w:spacing w:line="600" w:lineRule="auto"/>
+        <w:rPr>
+          <w:rFonts w:ascii="Courier New" w:hAnsi="Courier New" w:cs="Courier New"/>
+          <w:sz w:val="25"/>
+          <w:szCs w:val="25"/>
+        </w:rPr>
+      </w:pPr>
+      <w:r>
+        <w:rPr>
+          <w:rFonts w:ascii="Courier New" w:hAnsi="Courier New" w:cs="Courier New"/>
+          <w:sz w:val="25"/>
+          <w:szCs w:val="25"/>
+        </w:rPr>
+        <w:t>(define (is_even? a)(even? a))</w:t>
+      </w:r>
+      <w:r>
+        <w:rPr>
+          <w:rFonts w:ascii="Courier New" w:hAnsi="Courier New" w:cs="Courier New"/>
+          <w:sz w:val="25"/>
+          <w:szCs w:val="25"/>
+        </w:rPr>
+        <w:t xml:space="preserve"> </w:t>
+      </w:r>
+      <w:r>
+        <w:rPr>
+          <w:rFonts w:ascii="Courier New" w:hAnsi="Courier New" w:cs="Courier New"/>
+          <w:b/>
+          <w:bCs/>
+          <w:sz w:val="25"/>
+          <w:szCs w:val="25"/>
+        </w:rPr>
+        <w:t>---</w:t>
+      </w:r>
+      <w:r>
+        <w:rPr>
+          <w:rFonts w:ascii="Courier New" w:hAnsi="Courier New" w:cs="Courier New"/>
+          <w:b/>
+          <w:bCs/>
+          <w:sz w:val="25"/>
+          <w:szCs w:val="25"/>
+        </w:rPr>
+        <w:sym w:font="Wingdings" w:char="F0E0"/>
+      </w:r>
+      <w:r>
+        <w:rPr>
+          <w:rFonts w:ascii="Courier New" w:hAnsi="Courier New" w:cs="Courier New"/>
+          <w:sz w:val="25"/>
+          <w:szCs w:val="25"/>
+        </w:rPr>
+        <w:t xml:space="preserve"> </w:t>
+      </w:r>
+      <w:r>
+        <w:rPr>
+          <w:rFonts w:ascii="Courier New" w:hAnsi="Courier New" w:cs="Courier New"/>
+          <w:sz w:val="25"/>
+          <w:szCs w:val="25"/>
+        </w:rPr>
+        <w:t xml:space="preserve">(is_even? 5) </w:t>
+      </w:r>
+      <w:r>
+        <w:rPr>
+          <w:rFonts w:ascii="Courier New" w:hAnsi="Courier New" w:cs="Courier New"/>
+          <w:b/>
+          <w:bCs/>
+          <w:sz w:val="25"/>
+          <w:szCs w:val="25"/>
+        </w:rPr>
+        <w:t>---</w:t>
+      </w:r>
+      <w:r>
+        <w:rPr>
+          <w:rFonts w:ascii="Courier New" w:hAnsi="Courier New" w:cs="Courier New"/>
+          <w:b/>
+          <w:bCs/>
+          <w:sz w:val="25"/>
+          <w:szCs w:val="25"/>
+        </w:rPr>
+        <w:sym w:font="Wingdings" w:char="F0E0"/>
+      </w:r>
+      <w:r>
+        <w:rPr>
+          <w:rFonts w:ascii="Courier New" w:hAnsi="Courier New" w:cs="Courier New"/>
+          <w:sz w:val="25"/>
+          <w:szCs w:val="25"/>
+        </w:rPr>
+        <w:t xml:space="preserve"> #f</w:t>
+      </w:r>
+    </w:p>
+    <w:p>
+      <w:pPr>
+        <w:pStyle w:val="PlainText"/>
+        <w:rPr>
+          <w:rFonts w:ascii="Courier New" w:hAnsi="Courier New" w:cs="Courier New"/>
+          <w:sz w:val="25"/>
+          <w:szCs w:val="25"/>
+        </w:rPr>
+      </w:pPr>
+      <w:r>
+        <w:rPr>
+          <w:rFonts w:ascii="Courier New" w:hAnsi="Courier New" w:cs="Courier New"/>
+          <w:sz w:val="25"/>
+          <w:szCs w:val="25"/>
+        </w:rPr>
+        <w:t>((lambda (l) (car(car l))) '((a b) cd))</w:t>
+      </w:r>
+      <w:r>
+        <w:rPr>
+          <w:rFonts w:ascii="Courier New" w:hAnsi="Courier New" w:cs="Courier New"/>
+          <w:b/>
+          <w:bCs/>
+          <w:sz w:val="25"/>
+          <w:szCs w:val="25"/>
+        </w:rPr>
+        <w:t xml:space="preserve"> </w:t>
+      </w:r>
+      <w:r>
+        <w:rPr>
+          <w:rFonts w:ascii="Courier New" w:hAnsi="Courier New" w:cs="Courier New"/>
+          <w:b/>
+          <w:bCs/>
+          <w:sz w:val="25"/>
+          <w:szCs w:val="25"/>
+        </w:rPr>
+        <w:t>---</w:t>
+      </w:r>
+      <w:r>
+        <w:rPr>
+          <w:rFonts w:ascii="Courier New" w:hAnsi="Courier New" w:cs="Courier New"/>
+          <w:b/>
+          <w:bCs/>
+          <w:sz w:val="25"/>
+          <w:szCs w:val="25"/>
+        </w:rPr>
+        <w:sym w:font="Wingdings" w:char="F0E0"/>
+      </w:r>
+      <w:r>
+        <w:rPr>
+          <w:rFonts w:ascii="Courier New" w:hAnsi="Courier New" w:cs="Courier New"/>
+          <w:b/>
+          <w:bCs/>
+          <w:sz w:val="25"/>
+          <w:szCs w:val="25"/>
+        </w:rPr>
+        <w:t xml:space="preserve"> </w:t>
+      </w:r>
+      <w:r>
+        <w:rPr>
+          <w:rFonts w:ascii="Courier New" w:hAnsi="Courier New" w:cs="Courier New"/>
+          <w:sz w:val="25"/>
+          <w:szCs w:val="25"/>
+        </w:rPr>
+        <w:t>'a</w:t>
+      </w:r>
+    </w:p>
+    <w:p>
+      <w:pPr>
+        <w:pStyle w:val="PlainText"/>
+        <w:rPr>
+          <w:rFonts w:ascii="Courier New" w:hAnsi="Courier New" w:cs="Courier New"/>
+          <w:sz w:val="25"/>
+          <w:szCs w:val="25"/>
+        </w:rPr>
+      </w:pPr>
+      <w:bookmarkStart w:id="0" w:name="_GoBack"/>
+      <w:bookmarkEnd w:id="0"/>
+    </w:p>
+    <w:p>
+      <w:pPr>
+        <w:pStyle w:val="PlainText"/>
+        <w:rPr>
+          <w:rFonts w:ascii="Courier New" w:hAnsi="Courier New" w:cs="Courier New"/>
+          <w:sz w:val="25"/>
+          <w:szCs w:val="25"/>
+        </w:rPr>
+      </w:pPr>
+    </w:p>
+    <w:p>
+      <w:pPr>
+        <w:pStyle w:val="PlainText"/>
+        <w:rPr>
+          <w:rFonts w:ascii="Courier New" w:hAnsi="Courier New" w:cs="Courier New"/>
+          <w:sz w:val="25"/>
+          <w:szCs w:val="25"/>
+        </w:rPr>
+      </w:pPr>
+    </w:p>
+    <w:p>
+      <w:pPr>
+        <w:pStyle w:val="PlainText"/>
+        <w:rPr>
+          <w:rFonts w:ascii="Courier New" w:hAnsi="Courier New" w:cs="Courier New"/>
+          <w:sz w:val="25"/>
+          <w:szCs w:val="25"/>
+        </w:rPr>
+      </w:pPr>
+    </w:p>
+    <w:p>
+      <w:pPr>
+        <w:pStyle w:val="PlainText"/>
+        <w:rPr>
+          <w:rFonts w:ascii="Courier New" w:hAnsi="Courier New" w:cs="Courier New"/>
+          <w:sz w:val="25"/>
+          <w:szCs w:val="25"/>
+        </w:rPr>
+      </w:pPr>
+    </w:p>
+    <w:p>
+      <w:pPr>
+        <w:pStyle w:val="PlainText"/>
+        <w:spacing w:line="360" w:lineRule="auto"/>
+        <w:rPr>
+          <w:rFonts w:ascii="Courier New" w:hAnsi="Courier New" w:cs="Courier New"/>
+          <w:sz w:val="25"/>
+          <w:szCs w:val="25"/>
+        </w:rPr>
+      </w:pPr>
+      <w:r>
+        <w:rPr>
+          <w:rFonts w:ascii="Courier New" w:hAnsi="Courier New" w:cs="Courier New"/>
+          <w:sz w:val="25"/>
+          <w:szCs w:val="25"/>
+        </w:rPr>
+        <w:lastRenderedPageBreak/>
+        <w:t>(define (max? a b)</w:t>
+      </w:r>
+    </w:p>
+    <w:p>
+      <w:pPr>
+        <w:pStyle w:val="PlainText"/>
+        <w:spacing w:line="360" w:lineRule="auto"/>
+        <w:rPr>
+          <w:rFonts w:ascii="Courier New" w:hAnsi="Courier New" w:cs="Courier New"/>
+          <w:sz w:val="25"/>
+          <w:szCs w:val="25"/>
+        </w:rPr>
+      </w:pPr>
+      <w:r>
+        <w:rPr>
+          <w:rFonts w:ascii="Courier New" w:hAnsi="Courier New" w:cs="Courier New"/>
+          <w:sz w:val="25"/>
+          <w:szCs w:val="25"/>
+        </w:rPr>
+        <w:t xml:space="preserve"> (cond</w:t>
+      </w:r>
+    </w:p>
+    <w:p>
+      <w:pPr>
+        <w:pStyle w:val="PlainText"/>
+        <w:spacing w:line="360" w:lineRule="auto"/>
+        <w:rPr>
+          <w:rFonts w:ascii="Courier New" w:hAnsi="Courier New" w:cs="Courier New"/>
+          <w:sz w:val="25"/>
+          <w:szCs w:val="25"/>
+        </w:rPr>
+      </w:pPr>
+      <w:r>
+        <w:rPr>
+          <w:rFonts w:ascii="Courier New" w:hAnsi="Courier New" w:cs="Courier New"/>
+          <w:sz w:val="25"/>
+          <w:szCs w:val="25"/>
+        </w:rPr>
+        <w:t xml:space="preserve">        </w:t>
+      </w:r>
+      <w:r>
+        <w:rPr>
+          <w:rFonts w:ascii="Courier New" w:hAnsi="Courier New" w:cs="Courier New"/>
+          <w:sz w:val="25"/>
+          <w:szCs w:val="25"/>
+        </w:rPr>
+        <w:t>((&gt; a b) (display "the maximum number is ")(display a))</w:t>
+      </w:r>
+    </w:p>
+    <w:p>
+      <w:pPr>
+        <w:pStyle w:val="PlainText"/>
+        <w:spacing w:line="360" w:lineRule="auto"/>
+        <w:rPr>
+          <w:rFonts w:ascii="Courier New" w:hAnsi="Courier New" w:cs="Courier New"/>
+          <w:sz w:val="25"/>
+          <w:szCs w:val="25"/>
+        </w:rPr>
+      </w:pPr>
+      <w:r>
+        <w:rPr>
+          <w:rFonts w:ascii="Courier New" w:hAnsi="Courier New" w:cs="Courier New"/>
+          <w:sz w:val="25"/>
+          <w:szCs w:val="25"/>
+        </w:rPr>
+        <w:t xml:space="preserve">        </w:t>
+      </w:r>
+      <w:r>
+        <w:rPr>
+          <w:rFonts w:ascii="Courier New" w:hAnsi="Courier New" w:cs="Courier New"/>
+          <w:sz w:val="25"/>
+          <w:szCs w:val="25"/>
+        </w:rPr>
+        <w:t>((&gt; b a) (display "the maximum number is ")(display b))</w:t>
+      </w:r>
+    </w:p>
+    <w:p>
+      <w:pPr>
+        <w:pStyle w:val="PlainText"/>
+        <w:spacing w:line="360" w:lineRule="auto"/>
+        <w:rPr>
+          <w:rFonts w:ascii="Courier New" w:hAnsi="Courier New" w:cs="Courier New"/>
+          <w:sz w:val="25"/>
+          <w:szCs w:val="25"/>
+        </w:rPr>
+      </w:pPr>
+      <w:r>
+        <w:rPr>
+          <w:rFonts w:ascii="Courier New" w:hAnsi="Courier New" w:cs="Courier New"/>
+          <w:sz w:val="25"/>
+          <w:szCs w:val="25"/>
+        </w:rPr>
+        <w:t xml:space="preserve">               (display "numbers are equal")))</w:t>
+      </w:r>
+    </w:p>
+    <w:p>
+      <w:pPr>
+        <w:pStyle w:val="PlainText"/>
+        <w:spacing w:line="360" w:lineRule="auto"/>
+        <w:rPr>
+          <w:rFonts w:ascii="Courier New" w:hAnsi="Courier New" w:cs="Courier New"/>
+          <w:sz w:val="25"/>
+          <w:szCs w:val="25"/>
+        </w:rPr>
+      </w:pPr>
+    </w:p>
+    <w:p>
+      <w:pPr>
+        <w:pStyle w:val="PlainText"/>
+        <w:spacing w:line="360" w:lineRule="auto"/>
+        <w:rPr>
+          <w:rFonts w:ascii="Courier New" w:hAnsi="Courier New" w:cs="Courier New"/>
+          <w:sz w:val="25"/>
+          <w:szCs w:val="25"/>
+        </w:rPr>
+      </w:pPr>
+    </w:p>
+    <w:p>
+      <w:pPr>
+        <w:pStyle w:val="PlainText"/>
+        <w:spacing w:line="600" w:lineRule="auto"/>
+        <w:rPr>
+          <w:rFonts w:ascii="Courier New" w:hAnsi="Courier New" w:cs="Courier New"/>
+          <w:sz w:val="25"/>
+          <w:szCs w:val="25"/>
+        </w:rPr>
+      </w:pPr>
+      <w:r>
+        <w:rPr>
+          <w:rFonts w:ascii="Courier New" w:hAnsi="Courier New" w:cs="Courier New"/>
+          <w:sz w:val="25"/>
+          <w:szCs w:val="25"/>
+        </w:rPr>
+        <w:t>&gt; (max? 6 5)</w:t>
+      </w:r>
+    </w:p>
+    <w:p>
+      <w:pPr>
+        <w:pStyle w:val="PlainText"/>
+        <w:spacing w:line="600" w:lineRule="auto"/>
+        <w:rPr>
+          <w:rFonts w:ascii="Courier New" w:hAnsi="Courier New" w:cs="Courier New"/>
+          <w:sz w:val="25"/>
+          <w:szCs w:val="25"/>
+        </w:rPr>
+      </w:pPr>
+      <w:r>
+        <w:rPr>
+          <w:rFonts w:ascii="Courier New" w:hAnsi="Courier New" w:cs="Courier New"/>
+          <w:sz w:val="25"/>
+          <w:szCs w:val="25"/>
+        </w:rPr>
+        <w:t>the maximum number is 6</w:t>
+      </w:r>
+    </w:p>
+    <w:p>
+      <w:pPr>
+        <w:pStyle w:val="PlainText"/>
+        <w:spacing w:line="600" w:lineRule="auto"/>
+        <w:rPr>
+          <w:rFonts w:ascii="Courier New" w:hAnsi="Courier New" w:cs="Courier New"/>
+          <w:sz w:val="25"/>
+          <w:szCs w:val="25"/>
         </w:rPr>
       </w:pPr>
     </w:p>
@@ -7440,7 +8662,7 @@
 </file>
 
 <file path=customXml/itemProps1.xml><?xml version="1.0" encoding="utf-8"?>
-<ds:datastoreItem xmlns:ds="http://schemas.openxmlformats.org/officeDocument/2006/customXml" ds:itemID="{AB162516-73DA-4C1C-B7AC-8EE70B7AE435}">
+<ds:datastoreItem xmlns:ds="http://schemas.openxmlformats.org/officeDocument/2006/customXml" ds:itemID="{FAF4DBD3-20EA-4779-A3E2-6FF011571042}">
   <ds:schemaRefs>
     <ds:schemaRef ds:uri="http://schemas.openxmlformats.org/officeDocument/2006/bibliography"/>
   </ds:schemaRefs>
